--- a/govern/identity-baseline-discipline-template.docx
+++ b/govern/identity-baseline-discipline-template.docx
@@ -1,14 +1,12 @@
 
 <file path=word/document.xml><?xml version="1.0" encoding="utf-8"?>
-<w:document xmlns:wpc="http://schemas.microsoft.com/office/word/2010/wordprocessingCanvas" xmlns:cx="http://schemas.microsoft.com/office/drawing/2014/chartex" xmlns:cx1="http://schemas.microsoft.com/office/drawing/2015/9/8/chartex" xmlns:cx2="http://schemas.microsoft.com/office/drawing/2015/10/21/chartex" xmlns:cx3="http://schemas.microsoft.com/office/drawing/2016/5/9/chartex" xmlns:cx4="http://schemas.microsoft.com/office/drawing/2016/5/10/chartex" xmlns:cx5="http://schemas.microsoft.com/office/drawing/2016/5/11/chartex" xmlns:cx6="http://schemas.microsoft.com/office/drawing/2016/5/12/chartex" xmlns:cx7="http://schemas.microsoft.com/office/drawing/2016/5/13/chartex" xmlns:cx8="http://schemas.microsoft.com/office/drawing/2016/5/14/chartex" xmlns:mc="http://schemas.openxmlformats.org/markup-compatibility/2006" xmlns:aink="http://schemas.microsoft.com/office/drawing/2016/ink" xmlns:am3d="http://schemas.microsoft.com/office/drawing/2017/model3d" xmlns:o="urn:schemas-microsoft-com:office:office" xmlns:r="http://schemas.openxmlformats.org/officeDocument/2006/relationships" xmlns:m="http://schemas.openxmlformats.org/officeDocument/2006/math" xmlns:v="urn:schemas-microsoft-com:vml" xmlns:wp14="http://schemas.microsoft.com/office/word/2010/wordprocessingDrawing" xmlns:wp="http://schemas.openxmlformats.org/drawingml/2006/wordprocessingDrawing" xmlns:w10="urn:schemas-microsoft-com:office:word" xmlns:w="http://schemas.openxmlformats.org/wordprocessingml/2006/main" xmlns:w14="http://schemas.microsoft.com/office/word/2010/wordml" xmlns:w15="http://schemas.microsoft.com/office/word/2012/wordml" xmlns:w16cid="http://schemas.microsoft.com/office/word/2016/wordml/cid" xmlns:w16se="http://schemas.microsoft.com/office/word/2015/wordml/symex" xmlns:wpg="http://schemas.microsoft.com/office/word/2010/wordprocessingGroup" xmlns:wpi="http://schemas.microsoft.com/office/word/2010/wordprocessingInk" xmlns:wne="http://schemas.microsoft.com/office/word/2006/wordml" xmlns:wps="http://schemas.microsoft.com/office/word/2010/wordprocessingShape" mc:Ignorable="w14 w15 w16se w16cid wp14">
+<w:document xmlns:wpc="http://schemas.microsoft.com/office/word/2010/wordprocessingCanvas" xmlns:cx="http://schemas.microsoft.com/office/drawing/2014/chartex" xmlns:cx1="http://schemas.microsoft.com/office/drawing/2015/9/8/chartex" xmlns:cx2="http://schemas.microsoft.com/office/drawing/2015/10/21/chartex" xmlns:cx3="http://schemas.microsoft.com/office/drawing/2016/5/9/chartex" xmlns:cx4="http://schemas.microsoft.com/office/drawing/2016/5/10/chartex" xmlns:cx5="http://schemas.microsoft.com/office/drawing/2016/5/11/chartex" xmlns:cx6="http://schemas.microsoft.com/office/drawing/2016/5/12/chartex" xmlns:cx7="http://schemas.microsoft.com/office/drawing/2016/5/13/chartex" xmlns:cx8="http://schemas.microsoft.com/office/drawing/2016/5/14/chartex" xmlns:mc="http://schemas.openxmlformats.org/markup-compatibility/2006" xmlns:aink="http://schemas.microsoft.com/office/drawing/2016/ink" xmlns:am3d="http://schemas.microsoft.com/office/drawing/2017/model3d" xmlns:o="urn:schemas-microsoft-com:office:office" xmlns:oel="http://schemas.microsoft.com/office/2019/extlst" xmlns:r="http://schemas.openxmlformats.org/officeDocument/2006/relationships" xmlns:m="http://schemas.openxmlformats.org/officeDocument/2006/math" xmlns:v="urn:schemas-microsoft-com:vml" xmlns:wp14="http://schemas.microsoft.com/office/word/2010/wordprocessingDrawing" xmlns:wp="http://schemas.openxmlformats.org/drawingml/2006/wordprocessingDrawing" xmlns:w10="urn:schemas-microsoft-com:office:word" xmlns:w="http://schemas.openxmlformats.org/wordprocessingml/2006/main" xmlns:w14="http://schemas.microsoft.com/office/word/2010/wordml" xmlns:w15="http://schemas.microsoft.com/office/word/2012/wordml" xmlns:w16cex="http://schemas.microsoft.com/office/word/2018/wordml/cex" xmlns:w16cid="http://schemas.microsoft.com/office/word/2016/wordml/cid" xmlns:w16="http://schemas.microsoft.com/office/word/2018/wordml" xmlns:w16du="http://schemas.microsoft.com/office/word/2023/wordml/word16du" xmlns:w16sdtdh="http://schemas.microsoft.com/office/word/2020/wordml/sdtdatahash" xmlns:w16se="http://schemas.microsoft.com/office/word/2015/wordml/symex" xmlns:wpg="http://schemas.microsoft.com/office/word/2010/wordprocessingGroup" xmlns:wpi="http://schemas.microsoft.com/office/word/2010/wordprocessingInk" xmlns:wne="http://schemas.microsoft.com/office/word/2006/wordml" xmlns:wps="http://schemas.microsoft.com/office/word/2010/wordprocessingShape" mc:Ignorable="w14 w15 w16se w16cid w16 w16cex w16sdtdh w16du wp14">
   <w:body>
     <w:p>
       <w:pPr>
         <w:pStyle w:val="Heading1"/>
       </w:pPr>
       <w:bookmarkStart w:id="0" w:name="_Toc2782560"/>
-      <w:bookmarkStart w:id="1" w:name="_GoBack"/>
-      <w:bookmarkEnd w:id="1"/>
       <w:r>
         <w:t>How to use this template</w:t>
       </w:r>
@@ -119,7 +117,15 @@
         </w:numPr>
       </w:pPr>
       <w:r>
-        <w:t>Update this template to reflect risks, tolerance, indictors, toolchains, etc., that align to your business and technology needs.</w:t>
+        <w:t xml:space="preserve">Update this template to reflect risks, tolerance, </w:t>
+      </w:r>
+      <w:proofErr w:type="gramStart"/>
+      <w:r>
+        <w:t>indictors</w:t>
+      </w:r>
+      <w:proofErr w:type="gramEnd"/>
+      <w:r>
+        <w:t>, toolchains, etc., that align to your business and technology needs.</w:t>
       </w:r>
     </w:p>
     <w:p>
@@ -648,6 +654,7 @@
         </w:rPr>
         <w:t xml:space="preserve">Date Published: </w:t>
       </w:r>
+      <w:proofErr w:type="gramStart"/>
       <w:r>
         <w:t>0</w:t>
       </w:r>
@@ -663,6 +670,7 @@
       <w:r>
         <w:t>/2019</w:t>
       </w:r>
+      <w:proofErr w:type="gramEnd"/>
     </w:p>
     <w:p>
       <w:r>
@@ -1707,11 +1715,11 @@
       <w:pPr>
         <w:pStyle w:val="Heading1"/>
       </w:pPr>
-      <w:bookmarkStart w:id="2" w:name="_Toc2782561"/>
+      <w:bookmarkStart w:id="1" w:name="_Toc2782561"/>
       <w:r>
         <w:t>Executive Summary</w:t>
       </w:r>
-      <w:bookmarkEnd w:id="2"/>
+      <w:bookmarkEnd w:id="1"/>
     </w:p>
     <w:p>
       <w:r>
@@ -1727,7 +1735,15 @@
         <w:t xml:space="preserve">are </w:t>
       </w:r>
       <w:r>
-        <w:t xml:space="preserve">used to manage users and access policy across cloud applications and deployments. </w:t>
+        <w:t xml:space="preserve">used to manage users and access </w:t>
+      </w:r>
+      <w:proofErr w:type="gramStart"/>
+      <w:r>
+        <w:t>policy</w:t>
+      </w:r>
+      <w:proofErr w:type="gramEnd"/>
+      <w:r>
+        <w:t xml:space="preserve"> across cloud applications and deployments. </w:t>
       </w:r>
       <w:r>
         <w:t>C</w:t>
@@ -1749,11 +1765,21 @@
       </w:r>
     </w:p>
     <w:p>
-      <w:r>
-        <w:t xml:space="preserve">This policies and guidance in this document </w:t>
-      </w:r>
-      <w:r>
-        <w:t xml:space="preserve">has been developed in conjunction with the </w:t>
+      <w:proofErr w:type="gramStart"/>
+      <w:r>
+        <w:t>This</w:t>
+      </w:r>
+      <w:proofErr w:type="gramEnd"/>
+      <w:r>
+        <w:t xml:space="preserve"> policies and guidance in this document </w:t>
+      </w:r>
+      <w:proofErr w:type="gramStart"/>
+      <w:r>
+        <w:t>has</w:t>
+      </w:r>
+      <w:proofErr w:type="gramEnd"/>
+      <w:r>
+        <w:t xml:space="preserve"> been developed in conjunction with the </w:t>
       </w:r>
       <w:r>
         <w:t xml:space="preserve">governance </w:t>
@@ -1777,11 +1803,11 @@
       <w:pPr>
         <w:pStyle w:val="Heading1"/>
       </w:pPr>
-      <w:bookmarkStart w:id="3" w:name="_Toc2782562"/>
+      <w:bookmarkStart w:id="2" w:name="_Toc2782562"/>
       <w:r>
         <w:t>Policy Statements</w:t>
       </w:r>
-      <w:bookmarkEnd w:id="3"/>
+      <w:bookmarkEnd w:id="2"/>
     </w:p>
     <w:p>
       <w:r>
@@ -1839,7 +1865,15 @@
         <w:t>Weak authentication mechanisms</w:t>
       </w:r>
       <w:r>
-        <w:t>: All accounts are required to login to secured resources using a multi-factor authentication (MFA) method.</w:t>
+        <w:t xml:space="preserve">: All accounts are required to login to </w:t>
+      </w:r>
+      <w:proofErr w:type="gramStart"/>
+      <w:r>
+        <w:t>secured</w:t>
+      </w:r>
+      <w:proofErr w:type="gramEnd"/>
+      <w:r>
+        <w:t xml:space="preserve"> resources using a multi-factor authentication (MFA) method.</w:t>
       </w:r>
     </w:p>
     <w:p>
@@ -1851,18 +1885,32 @@
         <w:t>Lack of shared management accounts between on-premises and the cloud</w:t>
       </w:r>
       <w:r>
-        <w:t>: All groups in the on-premises Active Directory infrastructure that have elevated privileges should be mapped to an approved Azure AD RBAC role.</w:t>
+        <w:t xml:space="preserve">: All groups in the on-premises Active Directory infrastructure that have elevated privileges should be mapped to an approved </w:t>
+      </w:r>
+      <w:r>
+        <w:t xml:space="preserve">Microsoft </w:t>
+      </w:r>
+      <w:proofErr w:type="spellStart"/>
+      <w:r>
+        <w:t>Entra</w:t>
+      </w:r>
+      <w:proofErr w:type="spellEnd"/>
+      <w:r>
+        <w:t xml:space="preserve"> ID</w:t>
+      </w:r>
+      <w:r>
+        <w:t xml:space="preserve"> RBAC role.</w:t>
       </w:r>
     </w:p>
     <w:p>
       <w:pPr>
         <w:pStyle w:val="Heading1"/>
       </w:pPr>
-      <w:bookmarkStart w:id="4" w:name="_Toc2782563"/>
+      <w:bookmarkStart w:id="3" w:name="_Toc2782563"/>
       <w:r>
         <w:t>Business Risks</w:t>
       </w:r>
-      <w:bookmarkEnd w:id="4"/>
+      <w:bookmarkEnd w:id="3"/>
     </w:p>
     <w:p>
       <w:r>
@@ -2045,7 +2093,15 @@
               <w:cnfStyle w:val="000000000000" w:firstRow="0" w:lastRow="0" w:firstColumn="0" w:lastColumn="0" w:oddVBand="0" w:evenVBand="0" w:oddHBand="0" w:evenHBand="0" w:firstRowFirstColumn="0" w:firstRowLastColumn="0" w:lastRowFirstColumn="0" w:lastRowLastColumn="0"/>
             </w:pPr>
             <w:r>
-              <w:t>Legacy authentication mechanisms or third-party multi-factor authentication might not be available in the cloud, requiring either migrating workloads to be retooled, or additional identity services to be deployed to the cloud. Either requirement could delay or prevent migration, and increase costs.</w:t>
+              <w:t xml:space="preserve">Legacy authentication mechanisms or third-party multi-factor authentication might not be available in the cloud, requiring either migrating workloads to be retooled, or additional identity services to be deployed to the cloud. Either requirement could delay or prevent </w:t>
+            </w:r>
+            <w:proofErr w:type="gramStart"/>
+            <w:r>
+              <w:t>migration, and</w:t>
+            </w:r>
+            <w:proofErr w:type="gramEnd"/>
+            <w:r>
+              <w:t xml:space="preserve"> increase costs.</w:t>
             </w:r>
           </w:p>
         </w:tc>
@@ -2170,11 +2226,11 @@
       <w:pPr>
         <w:pStyle w:val="Heading1"/>
       </w:pPr>
-      <w:bookmarkStart w:id="5" w:name="_Toc2782564"/>
+      <w:bookmarkStart w:id="4" w:name="_Toc2782564"/>
       <w:r>
         <w:t>Metrics and Indicators</w:t>
       </w:r>
-      <w:bookmarkEnd w:id="5"/>
+      <w:bookmarkEnd w:id="4"/>
     </w:p>
     <w:p>
       <w:r>
@@ -2199,11 +2255,11 @@
       <w:pPr>
         <w:pStyle w:val="Heading2"/>
       </w:pPr>
-      <w:bookmarkStart w:id="6" w:name="_Toc2782565"/>
+      <w:bookmarkStart w:id="5" w:name="_Toc2782565"/>
       <w:r>
         <w:t>Metrics</w:t>
       </w:r>
-      <w:bookmarkEnd w:id="6"/>
+      <w:bookmarkEnd w:id="5"/>
     </w:p>
     <w:p>
       <w:r>
@@ -2305,11 +2361,11 @@
       <w:pPr>
         <w:pStyle w:val="Heading2"/>
       </w:pPr>
-      <w:bookmarkStart w:id="7" w:name="_Toc2782566"/>
+      <w:bookmarkStart w:id="6" w:name="_Toc2782566"/>
       <w:r>
         <w:t>Indicators</w:t>
       </w:r>
-      <w:bookmarkEnd w:id="7"/>
+      <w:bookmarkEnd w:id="6"/>
     </w:p>
     <w:p>
       <w:r>
@@ -2361,10 +2417,18 @@
         <w:t xml:space="preserve">have </w:t>
       </w:r>
       <w:r>
-        <w:t xml:space="preserve">elevated permissions to management tools and resources </w:t>
-      </w:r>
-      <w:r>
-        <w:t xml:space="preserve">will require </w:t>
+        <w:t xml:space="preserve">elevated permissions to management tools and </w:t>
+      </w:r>
+      <w:proofErr w:type="gramStart"/>
+      <w:r>
+        <w:t xml:space="preserve">resources </w:t>
+      </w:r>
+      <w:r>
+        <w:t>will</w:t>
+      </w:r>
+      <w:proofErr w:type="gramEnd"/>
+      <w:r>
+        <w:t xml:space="preserve"> require </w:t>
       </w:r>
       <w:r>
         <w:t>polic</w:t>
@@ -2478,13 +2542,21 @@
         <w:t>d</w:t>
       </w:r>
       <w:r>
-        <w:t xml:space="preserve"> to ensure </w:t>
+        <w:t xml:space="preserve"> to </w:t>
+      </w:r>
+      <w:proofErr w:type="gramStart"/>
+      <w:r>
+        <w:t xml:space="preserve">ensure </w:t>
       </w:r>
       <w:r>
         <w:t xml:space="preserve"> </w:t>
       </w:r>
       <w:r>
-        <w:t>IT investigate</w:t>
+        <w:t>IT</w:t>
+      </w:r>
+      <w:proofErr w:type="gramEnd"/>
+      <w:r>
+        <w:t xml:space="preserve"> investigate</w:t>
       </w:r>
       <w:r>
         <w:t>s</w:t>
@@ -2581,7 +2653,7 @@
       <w:pPr>
         <w:pStyle w:val="Heading1"/>
       </w:pPr>
-      <w:bookmarkStart w:id="8" w:name="_Toc2782567"/>
+      <w:bookmarkStart w:id="7" w:name="_Toc2782567"/>
       <w:r>
         <w:lastRenderedPageBreak/>
         <w:t xml:space="preserve">Policy </w:t>
@@ -2589,7 +2661,7 @@
       <w:r>
         <w:t>compliance processes</w:t>
       </w:r>
-      <w:bookmarkEnd w:id="8"/>
+      <w:bookmarkEnd w:id="7"/>
     </w:p>
     <w:p>
       <w:r>
@@ -2631,543 +2703,591 @@
       <w:pPr>
         <w:pStyle w:val="Heading2"/>
       </w:pPr>
-      <w:bookmarkStart w:id="9" w:name="_Toc2782568"/>
+      <w:bookmarkStart w:id="8" w:name="_Toc2782568"/>
       <w:r>
         <w:t>Planning</w:t>
       </w:r>
       <w:r>
         <w:t>, review, and reporting processes</w:t>
       </w:r>
+      <w:bookmarkEnd w:id="8"/>
+    </w:p>
+    <w:p>
+      <w:r>
+        <w:rPr>
+          <w:rStyle w:val="IntenseEmphasis"/>
+        </w:rPr>
+        <w:t>Initial risk assessment and planning</w:t>
+      </w:r>
+      <w:r>
+        <w:t xml:space="preserve">: As part of </w:t>
+      </w:r>
+      <w:r>
+        <w:t>the</w:t>
+      </w:r>
+      <w:r>
+        <w:t xml:space="preserve"> initial adoption of the Identity Baseline discipline, </w:t>
+      </w:r>
+      <w:r>
+        <w:t xml:space="preserve">the Cloud Governance team will </w:t>
+      </w:r>
+      <w:r>
+        <w:t xml:space="preserve">identify </w:t>
+      </w:r>
+      <w:r>
+        <w:t xml:space="preserve">the </w:t>
+      </w:r>
+      <w:r>
+        <w:t xml:space="preserve">core business risks and tolerances related to cloud identity management. </w:t>
+      </w:r>
+      <w:r>
+        <w:t>The team will u</w:t>
+      </w:r>
+      <w:r>
+        <w:t xml:space="preserve">se this information to discuss specific technical risks with members of </w:t>
+      </w:r>
+      <w:r>
+        <w:t xml:space="preserve">the </w:t>
+      </w:r>
+      <w:r>
+        <w:t xml:space="preserve">IT teams responsible for managing identity services and develop a baseline set of security policies for mitigating these risks </w:t>
+      </w:r>
+      <w:r>
+        <w:t xml:space="preserve">as part of </w:t>
+      </w:r>
+      <w:r>
+        <w:t>establish</w:t>
+      </w:r>
+      <w:r>
+        <w:t>ing</w:t>
+      </w:r>
+      <w:r>
+        <w:t xml:space="preserve"> </w:t>
+      </w:r>
+      <w:proofErr w:type="gramStart"/>
+      <w:r>
+        <w:t xml:space="preserve">an </w:t>
+      </w:r>
+      <w:r>
+        <w:t xml:space="preserve"> initial</w:t>
+      </w:r>
+      <w:proofErr w:type="gramEnd"/>
+      <w:r>
+        <w:t xml:space="preserve"> governance strategy.</w:t>
+      </w:r>
+    </w:p>
+    <w:p>
+      <w:r>
+        <w:rPr>
+          <w:rStyle w:val="IntenseEmphasis"/>
+        </w:rPr>
+        <w:t>Deployment planning</w:t>
+      </w:r>
+      <w:r>
+        <w:t xml:space="preserve">: Before any </w:t>
+      </w:r>
+      <w:r>
+        <w:t xml:space="preserve">workload </w:t>
+      </w:r>
+      <w:r>
+        <w:t>deployment</w:t>
+      </w:r>
+      <w:r>
+        <w:t>s</w:t>
+      </w:r>
+      <w:r>
+        <w:t xml:space="preserve">, </w:t>
+      </w:r>
+      <w:r>
+        <w:t xml:space="preserve">the Cloud Governance team will </w:t>
+      </w:r>
+      <w:r>
+        <w:t xml:space="preserve">review the access needs </w:t>
+      </w:r>
+      <w:r>
+        <w:t xml:space="preserve">of the </w:t>
+      </w:r>
+      <w:r>
+        <w:t xml:space="preserve">workloads and develop an access control strategy that aligns with established corporate identity policy. </w:t>
+      </w:r>
+      <w:r>
+        <w:t>The team will d</w:t>
+      </w:r>
+      <w:r>
+        <w:t xml:space="preserve">ocument any gaps between </w:t>
+      </w:r>
+      <w:r>
+        <w:t xml:space="preserve">these </w:t>
+      </w:r>
+      <w:r>
+        <w:t>needs and current policy to determine if policy updates are required, and modify policy as needed.</w:t>
+      </w:r>
+    </w:p>
+    <w:p>
+      <w:r>
+        <w:rPr>
+          <w:rStyle w:val="IntenseEmphasis"/>
+        </w:rPr>
+        <w:t>Deployment testing</w:t>
+      </w:r>
+      <w:r>
+        <w:t>: As part of the deployment, the Cloud Governance team, in cooperation with IT teams responsible for identity services, will be responsible for reviewing the deployment to validate identity policy compliance.</w:t>
+      </w:r>
+    </w:p>
+    <w:p>
+      <w:r>
+        <w:rPr>
+          <w:rStyle w:val="IntenseEmphasis"/>
+        </w:rPr>
+        <w:t>Annual planning</w:t>
+      </w:r>
+      <w:r>
+        <w:t xml:space="preserve">: On an annual basis, </w:t>
+      </w:r>
+      <w:r>
+        <w:t xml:space="preserve">the Cloud Governance team will </w:t>
+      </w:r>
+      <w:r>
+        <w:t xml:space="preserve">perform a high-level review of identity management strategy. </w:t>
+      </w:r>
+      <w:r>
+        <w:t>This review will e</w:t>
+      </w:r>
+      <w:r>
+        <w:t xml:space="preserve">xplore planned changes to the identity services environment and updated cloud adoption strategies to identify </w:t>
+      </w:r>
+      <w:r>
+        <w:t xml:space="preserve">the </w:t>
+      </w:r>
+      <w:r>
+        <w:t xml:space="preserve">potential </w:t>
+      </w:r>
+      <w:r>
+        <w:t xml:space="preserve">for increased </w:t>
+      </w:r>
+      <w:r>
+        <w:t>risk</w:t>
+      </w:r>
+      <w:r>
+        <w:t xml:space="preserve"> </w:t>
+      </w:r>
+      <w:r>
+        <w:t xml:space="preserve">or </w:t>
+      </w:r>
+      <w:r>
+        <w:t xml:space="preserve">the </w:t>
+      </w:r>
+      <w:r>
+        <w:t>need to modify current identity infrastructure patterns. Also</w:t>
+      </w:r>
+      <w:r>
+        <w:t>,</w:t>
+      </w:r>
+      <w:r>
+        <w:t xml:space="preserve"> the team will use </w:t>
+      </w:r>
+      <w:r>
+        <w:t xml:space="preserve">this </w:t>
+      </w:r>
+      <w:r>
+        <w:t xml:space="preserve">process </w:t>
+      </w:r>
+      <w:r>
+        <w:t>to review the latest identity management best practices and integrate these into policies and review processes.</w:t>
+      </w:r>
+    </w:p>
+    <w:p>
+      <w:r>
+        <w:rPr>
+          <w:rStyle w:val="IntenseEmphasis"/>
+        </w:rPr>
+        <w:t>Quarterly planning</w:t>
+      </w:r>
+      <w:r>
+        <w:t xml:space="preserve">: On a quarterly basis </w:t>
+      </w:r>
+      <w:r>
+        <w:t xml:space="preserve">the Cloud Governance team will </w:t>
+      </w:r>
+      <w:r>
+        <w:t>perform a general review of identity and access control audit data</w:t>
+      </w:r>
+      <w:r>
+        <w:t xml:space="preserve">. The team will </w:t>
+      </w:r>
+      <w:r>
+        <w:t>meet with cloud adoption teams to identify any potential new risks or operational requirements that would require updates to identity policy or changes in access control strategy.</w:t>
+      </w:r>
+    </w:p>
+    <w:p>
+      <w:r>
+        <w:t xml:space="preserve">The </w:t>
+      </w:r>
+      <w:r>
+        <w:t xml:space="preserve">quarterly </w:t>
+      </w:r>
+      <w:r>
+        <w:t xml:space="preserve">planning </w:t>
+      </w:r>
+      <w:r>
+        <w:t xml:space="preserve">process </w:t>
+      </w:r>
+      <w:r>
+        <w:t xml:space="preserve">will </w:t>
+      </w:r>
+      <w:r>
+        <w:t xml:space="preserve">also </w:t>
+      </w:r>
+      <w:r>
+        <w:t xml:space="preserve">include an </w:t>
+      </w:r>
+      <w:r>
+        <w:t>evaluat</w:t>
+      </w:r>
+      <w:r>
+        <w:t xml:space="preserve">ion of </w:t>
+      </w:r>
+      <w:r>
+        <w:t xml:space="preserve">the Cloud Governance team's </w:t>
+      </w:r>
+      <w:r>
+        <w:t xml:space="preserve">current membership </w:t>
+      </w:r>
+      <w:r>
+        <w:t xml:space="preserve">to identify </w:t>
+      </w:r>
+      <w:r>
+        <w:t xml:space="preserve">knowledge gaps related to new or evolving </w:t>
+      </w:r>
+      <w:proofErr w:type="gramStart"/>
+      <w:r>
+        <w:t>policy</w:t>
+      </w:r>
+      <w:proofErr w:type="gramEnd"/>
+      <w:r>
+        <w:t xml:space="preserve"> and risks related to identity. </w:t>
+      </w:r>
+      <w:r>
+        <w:t xml:space="preserve">The </w:t>
+      </w:r>
+      <w:r>
+        <w:t xml:space="preserve">Cloud Governance team </w:t>
+      </w:r>
+      <w:r>
+        <w:t>will invite r</w:t>
+      </w:r>
+      <w:r>
+        <w:t xml:space="preserve">elevant IT staff to participate in reviews and planning as either temporary technical advisors or permanent members of </w:t>
+      </w:r>
+      <w:r>
+        <w:t>the</w:t>
+      </w:r>
+      <w:r>
+        <w:t xml:space="preserve"> team.</w:t>
+      </w:r>
+    </w:p>
+    <w:p>
+      <w:r>
+        <w:rPr>
+          <w:rStyle w:val="IntenseEmphasis"/>
+        </w:rPr>
+        <w:t>Education and Training</w:t>
+      </w:r>
+      <w:r>
+        <w:t>: On a bi-monthly basis,</w:t>
+      </w:r>
+      <w:r>
+        <w:t xml:space="preserve"> the Cloud Governance team will offer</w:t>
+      </w:r>
+      <w:r>
+        <w:t xml:space="preserve"> training sessions to make sure IT staff and developers are </w:t>
+      </w:r>
+      <w:proofErr w:type="gramStart"/>
+      <w:r>
+        <w:t>up-to-date</w:t>
+      </w:r>
+      <w:proofErr w:type="gramEnd"/>
+      <w:r>
+        <w:t xml:space="preserve"> on the latest identity policy requirements. As part of this process </w:t>
+      </w:r>
+      <w:r>
+        <w:t xml:space="preserve">the team will </w:t>
+      </w:r>
+      <w:r>
+        <w:t xml:space="preserve">also </w:t>
+      </w:r>
+      <w:r>
+        <w:t>review and update any documentation, guidance, or other training assets to ensure they are in sync with the latest corporate policy statements.</w:t>
+      </w:r>
+    </w:p>
+    <w:p>
+      <w:r>
+        <w:rPr>
+          <w:rStyle w:val="IntenseEmphasis"/>
+        </w:rPr>
+        <w:t>Monthly audit and reporting reviews</w:t>
+      </w:r>
+      <w:r>
+        <w:t xml:space="preserve">: </w:t>
+      </w:r>
+      <w:r>
+        <w:t>The Cloud Governance team will conduct a</w:t>
+      </w:r>
+      <w:r>
+        <w:t xml:space="preserve">n audit on all cloud deployments </w:t>
+      </w:r>
+      <w:proofErr w:type="gramStart"/>
+      <w:r>
+        <w:t xml:space="preserve">on a </w:t>
+      </w:r>
+      <w:r>
+        <w:t xml:space="preserve">monthly </w:t>
+      </w:r>
+      <w:r>
+        <w:t>basis</w:t>
+      </w:r>
+      <w:proofErr w:type="gramEnd"/>
+      <w:r>
+        <w:t xml:space="preserve"> </w:t>
+      </w:r>
+      <w:r>
+        <w:t xml:space="preserve">to </w:t>
+      </w:r>
+      <w:proofErr w:type="gramStart"/>
+      <w:r>
+        <w:t>assure</w:t>
+      </w:r>
+      <w:proofErr w:type="gramEnd"/>
+      <w:r>
+        <w:t xml:space="preserve"> their continued alignment with identity policy. </w:t>
+      </w:r>
+      <w:r>
+        <w:t>T</w:t>
+      </w:r>
+      <w:r>
+        <w:t xml:space="preserve">his review </w:t>
+      </w:r>
+      <w:r>
+        <w:t xml:space="preserve">will </w:t>
+      </w:r>
+      <w:r>
+        <w:t xml:space="preserve">check user access against business change to ensure users have correct access to cloud resources </w:t>
+      </w:r>
+      <w:r>
+        <w:lastRenderedPageBreak/>
+        <w:t xml:space="preserve">and ensure access strategies such as RBAC are being followed consistently. </w:t>
+      </w:r>
+      <w:r>
+        <w:t>P</w:t>
+      </w:r>
+      <w:r>
+        <w:t xml:space="preserve">rivileged accounts </w:t>
+      </w:r>
+      <w:r>
+        <w:t>will be identified</w:t>
+      </w:r>
+      <w:r>
+        <w:t>,</w:t>
+      </w:r>
+      <w:r>
+        <w:t xml:space="preserve"> </w:t>
+      </w:r>
+      <w:r>
+        <w:t>and their purpose</w:t>
+      </w:r>
+      <w:r>
+        <w:t xml:space="preserve"> documented</w:t>
+      </w:r>
+      <w:r>
+        <w:t xml:space="preserve">. This review process </w:t>
+      </w:r>
+      <w:r>
+        <w:t xml:space="preserve">will result in </w:t>
+      </w:r>
+      <w:r>
+        <w:t>a report for the Cloud Strategy team and each cloud adoption team detailing overall adherence to policy. The report is also stored for auditing and legal purposes.</w:t>
+      </w:r>
+    </w:p>
+    <w:p>
+      <w:pPr>
+        <w:pStyle w:val="Heading2"/>
+        <w:rPr>
+          <w:rFonts w:cstheme="minorHAnsi"/>
+        </w:rPr>
+      </w:pPr>
+      <w:bookmarkStart w:id="9" w:name="_Toc2782569"/>
+      <w:r>
+        <w:rPr>
+          <w:rFonts w:cstheme="minorHAnsi"/>
+        </w:rPr>
+        <w:t>Ongoing monitoring</w:t>
+      </w:r>
       <w:bookmarkEnd w:id="9"/>
     </w:p>
     <w:p>
+      <w:pPr>
+        <w:rPr>
+          <w:rFonts w:cstheme="minorHAnsi"/>
+        </w:rPr>
+      </w:pPr>
+      <w:r>
+        <w:rPr>
+          <w:rFonts w:cstheme="minorHAnsi"/>
+        </w:rPr>
+        <w:t xml:space="preserve">IT teams will implement automated monitoring systems for the organization's </w:t>
+      </w:r>
+      <w:r>
+        <w:rPr>
+          <w:rFonts w:cstheme="minorHAnsi"/>
+        </w:rPr>
+        <w:t xml:space="preserve">identity </w:t>
+      </w:r>
+      <w:r>
+        <w:rPr>
+          <w:rFonts w:cstheme="minorHAnsi"/>
+        </w:rPr>
+        <w:t>infrastructure, capturing relevant log data needed to evaluate risks</w:t>
+      </w:r>
+      <w:r>
+        <w:rPr>
+          <w:rFonts w:cstheme="minorHAnsi"/>
+        </w:rPr>
+        <w:t xml:space="preserve"> related to identity services</w:t>
+      </w:r>
+      <w:r>
+        <w:rPr>
+          <w:rFonts w:cstheme="minorHAnsi"/>
+        </w:rPr>
+        <w:t xml:space="preserve">. </w:t>
+      </w:r>
+      <w:r>
+        <w:rPr>
+          <w:rFonts w:cstheme="minorHAnsi"/>
+        </w:rPr>
+        <w:t>They will</w:t>
+      </w:r>
+      <w:r>
+        <w:rPr>
+          <w:rFonts w:cstheme="minorHAnsi"/>
+        </w:rPr>
+        <w:t xml:space="preserve"> also</w:t>
+      </w:r>
+      <w:r>
+        <w:rPr>
+          <w:rFonts w:cstheme="minorHAnsi"/>
+        </w:rPr>
+        <w:t xml:space="preserve"> </w:t>
+      </w:r>
+      <w:proofErr w:type="gramStart"/>
+      <w:r>
+        <w:rPr>
+          <w:rFonts w:cstheme="minorHAnsi"/>
+        </w:rPr>
+        <w:t>e</w:t>
+      </w:r>
+      <w:r>
+        <w:rPr>
+          <w:rFonts w:cstheme="minorHAnsi"/>
+        </w:rPr>
+        <w:t xml:space="preserve">stablish  </w:t>
+      </w:r>
+      <w:r>
+        <w:rPr>
+          <w:rFonts w:cstheme="minorHAnsi"/>
+        </w:rPr>
+        <w:t>reporting</w:t>
+      </w:r>
+      <w:proofErr w:type="gramEnd"/>
+      <w:r>
+        <w:rPr>
+          <w:rFonts w:cstheme="minorHAnsi"/>
+        </w:rPr>
+        <w:t xml:space="preserve"> and alerting</w:t>
+      </w:r>
+      <w:r>
+        <w:rPr>
+          <w:rFonts w:cstheme="minorHAnsi"/>
+        </w:rPr>
+        <w:t xml:space="preserve"> systems to ensure prompt detection and mitigation of potential security policy violations.</w:t>
+      </w:r>
+    </w:p>
+    <w:p>
+      <w:pPr>
+        <w:pStyle w:val="Heading2"/>
+      </w:pPr>
+      <w:bookmarkStart w:id="10" w:name="_Toc2782570"/>
+      <w:r>
+        <w:t>Violation Triggers and Enforcement Actions</w:t>
+      </w:r>
+      <w:bookmarkEnd w:id="10"/>
+    </w:p>
+    <w:p>
+      <w:pPr>
+        <w:rPr>
+          <w:rFonts w:cstheme="minorHAnsi"/>
+        </w:rPr>
+      </w:pPr>
       <w:r>
         <w:rPr>
           <w:rStyle w:val="IntenseEmphasis"/>
         </w:rPr>
-        <w:t>Initial risk assessment and planning</w:t>
-      </w:r>
-      <w:r>
-        <w:t xml:space="preserve">: As part of </w:t>
-      </w:r>
-      <w:r>
-        <w:t>the</w:t>
-      </w:r>
-      <w:r>
-        <w:t xml:space="preserve"> initial adoption of the Identity Baseline discipline, </w:t>
-      </w:r>
-      <w:r>
-        <w:t xml:space="preserve">the Cloud Governance team will </w:t>
-      </w:r>
-      <w:r>
-        <w:t xml:space="preserve">identify </w:t>
-      </w:r>
-      <w:r>
-        <w:t xml:space="preserve">the </w:t>
-      </w:r>
-      <w:r>
-        <w:t xml:space="preserve">core business risks and tolerances related to cloud identity management. </w:t>
-      </w:r>
-      <w:r>
-        <w:t>The team will u</w:t>
-      </w:r>
-      <w:r>
-        <w:t xml:space="preserve">se this information to discuss specific technical risks with members of </w:t>
-      </w:r>
-      <w:r>
-        <w:t xml:space="preserve">the </w:t>
-      </w:r>
-      <w:r>
-        <w:t xml:space="preserve">IT teams responsible for managing identity services and develop a baseline set of security policies for mitigating these risks </w:t>
-      </w:r>
-      <w:r>
-        <w:t xml:space="preserve">as part of </w:t>
-      </w:r>
-      <w:r>
-        <w:t>establish</w:t>
-      </w:r>
-      <w:r>
-        <w:t>ing</w:t>
-      </w:r>
-      <w:r>
-        <w:t xml:space="preserve"> </w:t>
-      </w:r>
-      <w:r>
-        <w:t xml:space="preserve">an </w:t>
-      </w:r>
-      <w:r>
-        <w:t xml:space="preserve"> initial governance strategy.</w:t>
-      </w:r>
-    </w:p>
-    <w:p>
+        <w:t>Suspicious activity detected</w:t>
+      </w:r>
+      <w:r>
+        <w:rPr>
+          <w:rFonts w:cstheme="minorHAnsi"/>
+        </w:rPr>
+        <w:t>: User logins detected from anonymous proxy IP addresses, unfamiliar locations, or successive logins from impossibly distant geographical locations may indicate a potential account breach or malicious access attempt. Login will be blocked until user identity can be verified and password reset.</w:t>
+      </w:r>
+    </w:p>
+    <w:p>
+      <w:pPr>
+        <w:rPr>
+          <w:rFonts w:cstheme="minorHAnsi"/>
+        </w:rPr>
+      </w:pPr>
       <w:r>
         <w:rPr>
           <w:rStyle w:val="IntenseEmphasis"/>
         </w:rPr>
-        <w:t>Deployment planning</w:t>
-      </w:r>
-      <w:r>
-        <w:t xml:space="preserve">: Before any </w:t>
-      </w:r>
-      <w:r>
-        <w:t xml:space="preserve">workload </w:t>
-      </w:r>
-      <w:r>
-        <w:t>deployment</w:t>
-      </w:r>
-      <w:r>
-        <w:t>s</w:t>
-      </w:r>
-      <w:r>
-        <w:t xml:space="preserve">, </w:t>
-      </w:r>
-      <w:r>
-        <w:t xml:space="preserve">the Cloud Governance team will </w:t>
-      </w:r>
-      <w:r>
-        <w:t xml:space="preserve">review the access needs </w:t>
-      </w:r>
-      <w:r>
-        <w:t xml:space="preserve">of the </w:t>
-      </w:r>
-      <w:r>
-        <w:t xml:space="preserve">workloads and develop an access control strategy that aligns with established corporate identity policy. </w:t>
-      </w:r>
-      <w:r>
-        <w:t>The team will d</w:t>
-      </w:r>
-      <w:r>
-        <w:t xml:space="preserve">ocument any gaps between </w:t>
-      </w:r>
-      <w:r>
-        <w:t xml:space="preserve">these </w:t>
-      </w:r>
-      <w:r>
-        <w:t>needs and current policy to determine if policy updates are required, and modify policy as needed.</w:t>
-      </w:r>
-    </w:p>
-    <w:p>
+        <w:t>Leaked user credentials</w:t>
+      </w:r>
+      <w:r>
+        <w:rPr>
+          <w:rFonts w:cstheme="minorHAnsi"/>
+        </w:rPr>
+        <w:t>: Accounts that have their username and password leaked to the internet will be disabled until user identity can be verified and password reset.</w:t>
+      </w:r>
+    </w:p>
+    <w:p>
+      <w:pPr>
+        <w:rPr>
+          <w:rFonts w:cstheme="minorHAnsi"/>
+        </w:rPr>
+      </w:pPr>
       <w:r>
         <w:rPr>
           <w:rStyle w:val="IntenseEmphasis"/>
         </w:rPr>
-        <w:t>Deployment testing</w:t>
-      </w:r>
-      <w:r>
-        <w:t>: As part of the deployment, the Cloud Governance team, in cooperation with IT teams responsible for identity services, will be responsible for reviewing the deployment to validate identity policy compliance.</w:t>
-      </w:r>
-    </w:p>
-    <w:p>
-      <w:r>
-        <w:rPr>
-          <w:rStyle w:val="IntenseEmphasis"/>
-        </w:rPr>
-        <w:t>Annual planning</w:t>
-      </w:r>
-      <w:r>
-        <w:t xml:space="preserve">: On an annual basis, </w:t>
-      </w:r>
-      <w:r>
-        <w:t xml:space="preserve">the Cloud Governance team will </w:t>
-      </w:r>
-      <w:r>
-        <w:t xml:space="preserve">perform a high-level review of identity management strategy. </w:t>
-      </w:r>
-      <w:r>
-        <w:t>This review will e</w:t>
-      </w:r>
-      <w:r>
-        <w:t xml:space="preserve">xplore planned changes to the identity services environment and updated cloud adoption strategies to identify </w:t>
-      </w:r>
-      <w:r>
-        <w:t xml:space="preserve">the </w:t>
-      </w:r>
-      <w:r>
-        <w:t xml:space="preserve">potential </w:t>
-      </w:r>
-      <w:r>
-        <w:t xml:space="preserve">for increased </w:t>
-      </w:r>
-      <w:r>
-        <w:t>risk</w:t>
-      </w:r>
-      <w:r>
-        <w:t xml:space="preserve"> </w:t>
-      </w:r>
-      <w:r>
-        <w:t xml:space="preserve">or </w:t>
-      </w:r>
-      <w:r>
-        <w:t xml:space="preserve">the </w:t>
-      </w:r>
-      <w:r>
-        <w:t>need to modify current identity infrastructure patterns. Also</w:t>
-      </w:r>
-      <w:r>
-        <w:t>,</w:t>
-      </w:r>
-      <w:r>
-        <w:t xml:space="preserve"> the team will use </w:t>
-      </w:r>
-      <w:r>
-        <w:t xml:space="preserve">this </w:t>
-      </w:r>
-      <w:r>
-        <w:t xml:space="preserve">process </w:t>
-      </w:r>
-      <w:r>
-        <w:t>to review the latest identity management best practices and integrate these into policies and review processes.</w:t>
-      </w:r>
-    </w:p>
-    <w:p>
-      <w:r>
-        <w:rPr>
-          <w:rStyle w:val="IntenseEmphasis"/>
-        </w:rPr>
-        <w:t>Quarterly planning</w:t>
-      </w:r>
-      <w:r>
-        <w:t xml:space="preserve">: On a quarterly basis </w:t>
-      </w:r>
-      <w:r>
-        <w:t xml:space="preserve">the Cloud Governance team will </w:t>
-      </w:r>
-      <w:r>
-        <w:t>perform a general review of identity and access control audit data</w:t>
-      </w:r>
-      <w:r>
-        <w:t xml:space="preserve">. The team will </w:t>
-      </w:r>
-      <w:r>
-        <w:t>meet with cloud adoption teams to identify any potential new risks or operational requirements that would require updates to identity policy or changes in access control strategy.</w:t>
-      </w:r>
-    </w:p>
-    <w:p>
-      <w:r>
-        <w:t xml:space="preserve">The </w:t>
-      </w:r>
-      <w:r>
-        <w:t xml:space="preserve">quarterly </w:t>
-      </w:r>
-      <w:r>
-        <w:t xml:space="preserve">planning </w:t>
-      </w:r>
-      <w:r>
-        <w:t xml:space="preserve">process </w:t>
-      </w:r>
-      <w:r>
-        <w:t xml:space="preserve">will </w:t>
-      </w:r>
-      <w:r>
-        <w:t xml:space="preserve">also </w:t>
-      </w:r>
-      <w:r>
-        <w:t xml:space="preserve">include an </w:t>
-      </w:r>
-      <w:r>
-        <w:t>evaluat</w:t>
-      </w:r>
-      <w:r>
-        <w:t xml:space="preserve">ion of </w:t>
-      </w:r>
-      <w:r>
-        <w:t xml:space="preserve">the Cloud Governance team's </w:t>
-      </w:r>
-      <w:r>
-        <w:t xml:space="preserve">current membership </w:t>
-      </w:r>
-      <w:r>
-        <w:t xml:space="preserve">to identify </w:t>
-      </w:r>
-      <w:r>
-        <w:t xml:space="preserve">knowledge gaps related to new or evolving policy and risks related to identity. </w:t>
-      </w:r>
-      <w:r>
-        <w:t xml:space="preserve">The </w:t>
-      </w:r>
-      <w:r>
-        <w:t xml:space="preserve">Cloud Governance team </w:t>
-      </w:r>
-      <w:r>
-        <w:t>will invite r</w:t>
-      </w:r>
-      <w:r>
-        <w:t xml:space="preserve">elevant IT staff to participate in reviews and planning as either temporary technical advisors or permanent members of </w:t>
-      </w:r>
-      <w:r>
-        <w:t>the</w:t>
-      </w:r>
-      <w:r>
-        <w:t xml:space="preserve"> team.</w:t>
-      </w:r>
-    </w:p>
-    <w:p>
-      <w:r>
-        <w:rPr>
-          <w:rStyle w:val="IntenseEmphasis"/>
-        </w:rPr>
-        <w:t>Education and Training</w:t>
-      </w:r>
-      <w:r>
-        <w:t>: On a bi-monthly basis,</w:t>
-      </w:r>
-      <w:r>
-        <w:t xml:space="preserve"> the Cloud Governance team will offer</w:t>
-      </w:r>
-      <w:r>
-        <w:t xml:space="preserve"> training sessions to make sure IT staff and developers are up-to-date on the latest identity policy requirements. As part of this process </w:t>
-      </w:r>
-      <w:r>
-        <w:t xml:space="preserve">the team will </w:t>
-      </w:r>
-      <w:r>
-        <w:t xml:space="preserve">also </w:t>
-      </w:r>
-      <w:r>
-        <w:t>review and update any documentation, guidance, or other training assets to ensure they are in sync with the latest corporate policy statements.</w:t>
-      </w:r>
-    </w:p>
-    <w:p>
-      <w:r>
-        <w:rPr>
-          <w:rStyle w:val="IntenseEmphasis"/>
-        </w:rPr>
-        <w:t>Monthly audit and reporting reviews</w:t>
-      </w:r>
-      <w:r>
-        <w:t xml:space="preserve">: </w:t>
-      </w:r>
-      <w:r>
-        <w:t>The Cloud Governance team will conduct a</w:t>
-      </w:r>
-      <w:r>
-        <w:t xml:space="preserve">n audit on all cloud deployments </w:t>
-      </w:r>
-      <w:r>
-        <w:t xml:space="preserve">on a </w:t>
-      </w:r>
-      <w:r>
-        <w:t xml:space="preserve">monthly </w:t>
-      </w:r>
-      <w:r>
-        <w:t xml:space="preserve">basis </w:t>
-      </w:r>
-      <w:r>
-        <w:t xml:space="preserve">to assure their continued alignment with identity policy. </w:t>
-      </w:r>
-      <w:r>
-        <w:t>T</w:t>
-      </w:r>
-      <w:r>
-        <w:t xml:space="preserve">his review </w:t>
-      </w:r>
-      <w:r>
-        <w:t xml:space="preserve">will </w:t>
-      </w:r>
-      <w:r>
-        <w:t xml:space="preserve">check user access against business change to ensure users have correct access to cloud resources and ensure access strategies such as RBAC are being followed consistently. </w:t>
-      </w:r>
-      <w:r>
-        <w:t>P</w:t>
-      </w:r>
-      <w:r>
-        <w:t xml:space="preserve">rivileged accounts </w:t>
-      </w:r>
-      <w:r>
-        <w:t xml:space="preserve">will be </w:t>
-      </w:r>
-      <w:r>
-        <w:lastRenderedPageBreak/>
-        <w:t>identified</w:t>
-      </w:r>
-      <w:r>
-        <w:t>,</w:t>
-      </w:r>
-      <w:r>
-        <w:t xml:space="preserve"> </w:t>
-      </w:r>
-      <w:r>
-        <w:t>and their purpose</w:t>
-      </w:r>
-      <w:r>
-        <w:t xml:space="preserve"> documented</w:t>
-      </w:r>
-      <w:r>
-        <w:t xml:space="preserve">. This review process </w:t>
-      </w:r>
-      <w:r>
-        <w:t xml:space="preserve">will result in </w:t>
-      </w:r>
-      <w:r>
-        <w:t>a report for the Cloud Strategy team and each cloud adoption team detailing overall adherence to policy. The report is also stored for auditing and legal purposes.</w:t>
-      </w:r>
-    </w:p>
-    <w:p>
-      <w:pPr>
-        <w:pStyle w:val="Heading2"/>
+        <w:t>Insufficient access controls detected</w:t>
+      </w:r>
+      <w:r>
         <w:rPr>
           <w:rFonts w:cstheme="minorHAnsi"/>
         </w:rPr>
-      </w:pPr>
-      <w:bookmarkStart w:id="10" w:name="_Toc2782569"/>
-      <w:r>
+        <w:t>: Any protected assets where access restrictions do not meet security requirements will have access blocked until the resource is brought into compliance.</w:t>
+      </w:r>
+    </w:p>
+    <w:p>
+      <w:pPr>
         <w:rPr>
           <w:rFonts w:cstheme="minorHAnsi"/>
         </w:rPr>
-        <w:t>Ongoing monitoring</w:t>
-      </w:r>
-      <w:bookmarkEnd w:id="10"/>
-    </w:p>
-    <w:p>
-      <w:pPr>
+      </w:pPr>
+      <w:r>
         <w:rPr>
           <w:rFonts w:cstheme="minorHAnsi"/>
         </w:rPr>
-      </w:pPr>
-      <w:r>
-        <w:rPr>
-          <w:rFonts w:cstheme="minorHAnsi"/>
-        </w:rPr>
-        <w:t xml:space="preserve">IT teams will implement automated monitoring systems for the organization's </w:t>
-      </w:r>
-      <w:r>
-        <w:rPr>
-          <w:rFonts w:cstheme="minorHAnsi"/>
-        </w:rPr>
-        <w:t xml:space="preserve">identity </w:t>
-      </w:r>
-      <w:r>
-        <w:rPr>
-          <w:rFonts w:cstheme="minorHAnsi"/>
-        </w:rPr>
-        <w:t>infrastructure, capturing relevant log data needed to evaluate risks</w:t>
-      </w:r>
-      <w:r>
-        <w:rPr>
-          <w:rFonts w:cstheme="minorHAnsi"/>
-        </w:rPr>
-        <w:t xml:space="preserve"> related to identity services</w:t>
-      </w:r>
-      <w:r>
-        <w:rPr>
-          <w:rFonts w:cstheme="minorHAnsi"/>
-        </w:rPr>
-        <w:t xml:space="preserve">. </w:t>
-      </w:r>
-      <w:r>
-        <w:rPr>
-          <w:rFonts w:cstheme="minorHAnsi"/>
-        </w:rPr>
-        <w:t>They will</w:t>
-      </w:r>
-      <w:r>
-        <w:rPr>
-          <w:rFonts w:cstheme="minorHAnsi"/>
-        </w:rPr>
-        <w:t xml:space="preserve"> also</w:t>
-      </w:r>
-      <w:r>
-        <w:rPr>
-          <w:rFonts w:cstheme="minorHAnsi"/>
-        </w:rPr>
-        <w:t xml:space="preserve"> e</w:t>
-      </w:r>
-      <w:r>
-        <w:rPr>
-          <w:rFonts w:cstheme="minorHAnsi"/>
-        </w:rPr>
-        <w:t xml:space="preserve">stablish  </w:t>
-      </w:r>
-      <w:r>
-        <w:rPr>
-          <w:rFonts w:cstheme="minorHAnsi"/>
-        </w:rPr>
-        <w:t>reporting and alerting</w:t>
-      </w:r>
-      <w:r>
-        <w:rPr>
-          <w:rFonts w:cstheme="minorHAnsi"/>
-        </w:rPr>
-        <w:t xml:space="preserve"> systems to ensure prompt detection and mitigation of potential security policy violations.</w:t>
-      </w:r>
-    </w:p>
-    <w:p>
-      <w:pPr>
-        <w:pStyle w:val="Heading2"/>
-      </w:pPr>
-      <w:bookmarkStart w:id="11" w:name="_Toc2782570"/>
-      <w:r>
-        <w:t>Violation Triggers and Enforcement Actions</w:t>
-      </w:r>
-      <w:bookmarkEnd w:id="11"/>
-    </w:p>
-    <w:p>
-      <w:pPr>
-        <w:rPr>
-          <w:rFonts w:cstheme="minorHAnsi"/>
-        </w:rPr>
-      </w:pPr>
-      <w:r>
-        <w:rPr>
-          <w:rStyle w:val="IntenseEmphasis"/>
-        </w:rPr>
-        <w:t>Suspicious activity detected</w:t>
-      </w:r>
-      <w:r>
-        <w:rPr>
-          <w:rFonts w:cstheme="minorHAnsi"/>
-        </w:rPr>
-        <w:t>: User logins detected from anonymous proxy IP addresses, unfamiliar locations, or successive logins from impossibly distant geographical locations may indicate a potential account breach or malicious access attempt. Login will be blocked until user identity can be verified and password reset.</w:t>
-      </w:r>
-    </w:p>
-    <w:p>
-      <w:pPr>
-        <w:rPr>
-          <w:rFonts w:cstheme="minorHAnsi"/>
-        </w:rPr>
-      </w:pPr>
-      <w:r>
-        <w:rPr>
-          <w:rStyle w:val="IntenseEmphasis"/>
-        </w:rPr>
-        <w:t>Leaked user credentials</w:t>
-      </w:r>
-      <w:r>
-        <w:rPr>
-          <w:rFonts w:cstheme="minorHAnsi"/>
-        </w:rPr>
-        <w:t>: Accounts that have their username and password leaked to the internet will be disabled until user identity can be verified and password reset.</w:t>
-      </w:r>
-    </w:p>
-    <w:p>
-      <w:pPr>
-        <w:rPr>
-          <w:rFonts w:cstheme="minorHAnsi"/>
-        </w:rPr>
-      </w:pPr>
-      <w:r>
-        <w:rPr>
-          <w:rStyle w:val="IntenseEmphasis"/>
-        </w:rPr>
-        <w:t>Insufficient access controls detected</w:t>
-      </w:r>
-      <w:r>
-        <w:rPr>
-          <w:rFonts w:cstheme="minorHAnsi"/>
-        </w:rPr>
-        <w:t>: Any protected assets where access restrictions do not meet security requirements will have access blocked until the resource is brought into compliance.</w:t>
-      </w:r>
-    </w:p>
-    <w:p>
-      <w:pPr>
-        <w:rPr>
-          <w:rFonts w:cstheme="minorHAnsi"/>
-        </w:rPr>
-      </w:pPr>
-      <w:r>
-        <w:rPr>
-          <w:rFonts w:cstheme="minorHAnsi"/>
-        </w:rPr>
         <w:br w:type="page"/>
       </w:r>
     </w:p>
@@ -3175,12 +3295,12 @@
       <w:pPr>
         <w:pStyle w:val="Heading1"/>
       </w:pPr>
-      <w:bookmarkStart w:id="12" w:name="_Toc2782571"/>
+      <w:bookmarkStart w:id="11" w:name="_Toc2782571"/>
       <w:r>
         <w:lastRenderedPageBreak/>
         <w:t>Toolchain</w:t>
       </w:r>
-      <w:bookmarkEnd w:id="12"/>
+      <w:bookmarkEnd w:id="11"/>
     </w:p>
     <w:p>
       <w:pPr>
@@ -3213,11 +3333,11 @@
       <w:pPr>
         <w:pStyle w:val="Heading2"/>
       </w:pPr>
-      <w:bookmarkStart w:id="13" w:name="_Toc2782572"/>
+      <w:bookmarkStart w:id="12" w:name="_Toc2782572"/>
       <w:r>
         <w:t>Azure Specific Tooling</w:t>
       </w:r>
-      <w:bookmarkEnd w:id="13"/>
+      <w:bookmarkEnd w:id="12"/>
     </w:p>
     <w:p>
       <w:pPr>
@@ -3250,7 +3370,23 @@
             <w:rStyle w:val="Hyperlink"/>
             <w:rFonts w:cstheme="minorHAnsi"/>
           </w:rPr>
-          <w:t>Azure Active Directory</w:t>
+          <w:t xml:space="preserve">Microsoft </w:t>
+        </w:r>
+        <w:proofErr w:type="spellStart"/>
+        <w:r>
+          <w:rPr>
+            <w:rStyle w:val="Hyperlink"/>
+            <w:rFonts w:cstheme="minorHAnsi"/>
+          </w:rPr>
+          <w:t>Entra</w:t>
+        </w:r>
+        <w:proofErr w:type="spellEnd"/>
+        <w:r>
+          <w:rPr>
+            <w:rStyle w:val="Hyperlink"/>
+            <w:rFonts w:cstheme="minorHAnsi"/>
+          </w:rPr>
+          <w:t xml:space="preserve"> ID</w:t>
         </w:r>
       </w:hyperlink>
     </w:p>
@@ -3276,7 +3412,13 @@
         <w:rPr>
           <w:rFonts w:cstheme="minorHAnsi"/>
         </w:rPr>
-        <w:t xml:space="preserve">and cloud: </w:t>
+        <w:t>and cloud:</w:t>
+      </w:r>
+      <w:r>
+        <w:rPr>
+          <w:rFonts w:cstheme="minorHAnsi"/>
+        </w:rPr>
+        <w:t xml:space="preserve"> </w:t>
       </w:r>
       <w:hyperlink r:id="rId21" w:history="1">
         <w:r>
@@ -3284,9 +3426,31 @@
             <w:rStyle w:val="Hyperlink"/>
             <w:rFonts w:cstheme="minorHAnsi"/>
           </w:rPr>
-          <w:t>Azure AD Connect</w:t>
+          <w:t xml:space="preserve">Microsoft </w:t>
+        </w:r>
+        <w:proofErr w:type="spellStart"/>
+        <w:r>
+          <w:rPr>
+            <w:rStyle w:val="Hyperlink"/>
+            <w:rFonts w:cstheme="minorHAnsi"/>
+          </w:rPr>
+          <w:t>Entra</w:t>
+        </w:r>
+        <w:proofErr w:type="spellEnd"/>
+        <w:r>
+          <w:rPr>
+            <w:rStyle w:val="Hyperlink"/>
+            <w:rFonts w:cstheme="minorHAnsi"/>
+          </w:rPr>
+          <w:t xml:space="preserve"> Cloud Sync</w:t>
         </w:r>
       </w:hyperlink>
+      <w:r>
+        <w:rPr>
+          <w:rFonts w:cstheme="minorHAnsi"/>
+        </w:rPr>
+        <w:t xml:space="preserve"> </w:t>
+      </w:r>
     </w:p>
     <w:p>
       <w:pPr>
@@ -3312,7 +3476,21 @@
             <w:rStyle w:val="Hyperlink"/>
             <w:rFonts w:cstheme="minorHAnsi"/>
           </w:rPr>
-          <w:t>Active Directory Domain Services</w:t>
+          <w:t>Active Direct</w:t>
+        </w:r>
+        <w:r>
+          <w:rPr>
+            <w:rStyle w:val="Hyperlink"/>
+            <w:rFonts w:cstheme="minorHAnsi"/>
+          </w:rPr>
+          <w:t>o</w:t>
+        </w:r>
+        <w:r>
+          <w:rPr>
+            <w:rStyle w:val="Hyperlink"/>
+            <w:rFonts w:cstheme="minorHAnsi"/>
+          </w:rPr>
+          <w:t>ry Domain Services</w:t>
         </w:r>
       </w:hyperlink>
     </w:p>
@@ -3334,7 +3512,23 @@
             <w:rStyle w:val="Hyperlink"/>
             <w:rFonts w:cstheme="minorHAnsi"/>
           </w:rPr>
-          <w:t>Active Directory Federation Services</w:t>
+          <w:t xml:space="preserve">Microsoft </w:t>
+        </w:r>
+        <w:proofErr w:type="spellStart"/>
+        <w:r>
+          <w:rPr>
+            <w:rStyle w:val="Hyperlink"/>
+            <w:rFonts w:cstheme="minorHAnsi"/>
+          </w:rPr>
+          <w:t>Entra</w:t>
+        </w:r>
+        <w:proofErr w:type="spellEnd"/>
+        <w:r>
+          <w:rPr>
+            <w:rStyle w:val="Hyperlink"/>
+            <w:rFonts w:cstheme="minorHAnsi"/>
+          </w:rPr>
+          <w:t xml:space="preserve"> Connect and federation</w:t>
         </w:r>
       </w:hyperlink>
       <w:r>
@@ -3348,11 +3542,11 @@
       <w:pPr>
         <w:pStyle w:val="Heading2"/>
       </w:pPr>
-      <w:bookmarkStart w:id="14" w:name="_Toc2782573"/>
+      <w:bookmarkStart w:id="13" w:name="_Toc2782573"/>
       <w:r>
         <w:t>Tooling for other Cloud Providers</w:t>
       </w:r>
-      <w:bookmarkEnd w:id="14"/>
+      <w:bookmarkEnd w:id="13"/>
     </w:p>
     <w:p>
       <w:pPr>
@@ -3391,7 +3585,7 @@
 </file>
 
 <file path=word/endnotes.xml><?xml version="1.0" encoding="utf-8"?>
-<w:endnotes xmlns:wpc="http://schemas.microsoft.com/office/word/2010/wordprocessingCanvas" xmlns:cx="http://schemas.microsoft.com/office/drawing/2014/chartex" xmlns:cx1="http://schemas.microsoft.com/office/drawing/2015/9/8/chartex" xmlns:cx2="http://schemas.microsoft.com/office/drawing/2015/10/21/chartex" xmlns:cx3="http://schemas.microsoft.com/office/drawing/2016/5/9/chartex" xmlns:cx4="http://schemas.microsoft.com/office/drawing/2016/5/10/chartex" xmlns:cx5="http://schemas.microsoft.com/office/drawing/2016/5/11/chartex" xmlns:cx6="http://schemas.microsoft.com/office/drawing/2016/5/12/chartex" xmlns:cx7="http://schemas.microsoft.com/office/drawing/2016/5/13/chartex" xmlns:cx8="http://schemas.microsoft.com/office/drawing/2016/5/14/chartex" xmlns:mc="http://schemas.openxmlformats.org/markup-compatibility/2006" xmlns:aink="http://schemas.microsoft.com/office/drawing/2016/ink" xmlns:am3d="http://schemas.microsoft.com/office/drawing/2017/model3d" xmlns:o="urn:schemas-microsoft-com:office:office" xmlns:r="http://schemas.openxmlformats.org/officeDocument/2006/relationships" xmlns:m="http://schemas.openxmlformats.org/officeDocument/2006/math" xmlns:v="urn:schemas-microsoft-com:vml" xmlns:wp14="http://schemas.microsoft.com/office/word/2010/wordprocessingDrawing" xmlns:wp="http://schemas.openxmlformats.org/drawingml/2006/wordprocessingDrawing" xmlns:w10="urn:schemas-microsoft-com:office:word" xmlns:w="http://schemas.openxmlformats.org/wordprocessingml/2006/main" xmlns:w14="http://schemas.microsoft.com/office/word/2010/wordml" xmlns:w15="http://schemas.microsoft.com/office/word/2012/wordml" xmlns:w16cid="http://schemas.microsoft.com/office/word/2016/wordml/cid" xmlns:w16se="http://schemas.microsoft.com/office/word/2015/wordml/symex" xmlns:wpg="http://schemas.microsoft.com/office/word/2010/wordprocessingGroup" xmlns:wpi="http://schemas.microsoft.com/office/word/2010/wordprocessingInk" xmlns:wne="http://schemas.microsoft.com/office/word/2006/wordml" xmlns:wps="http://schemas.microsoft.com/office/word/2010/wordprocessingShape" mc:Ignorable="w14 w15 w16se w16cid wp14">
+<w:endnotes xmlns:wpc="http://schemas.microsoft.com/office/word/2010/wordprocessingCanvas" xmlns:cx="http://schemas.microsoft.com/office/drawing/2014/chartex" xmlns:cx1="http://schemas.microsoft.com/office/drawing/2015/9/8/chartex" xmlns:cx2="http://schemas.microsoft.com/office/drawing/2015/10/21/chartex" xmlns:cx3="http://schemas.microsoft.com/office/drawing/2016/5/9/chartex" xmlns:cx4="http://schemas.microsoft.com/office/drawing/2016/5/10/chartex" xmlns:cx5="http://schemas.microsoft.com/office/drawing/2016/5/11/chartex" xmlns:cx6="http://schemas.microsoft.com/office/drawing/2016/5/12/chartex" xmlns:cx7="http://schemas.microsoft.com/office/drawing/2016/5/13/chartex" xmlns:cx8="http://schemas.microsoft.com/office/drawing/2016/5/14/chartex" xmlns:mc="http://schemas.openxmlformats.org/markup-compatibility/2006" xmlns:aink="http://schemas.microsoft.com/office/drawing/2016/ink" xmlns:am3d="http://schemas.microsoft.com/office/drawing/2017/model3d" xmlns:o="urn:schemas-microsoft-com:office:office" xmlns:oel="http://schemas.microsoft.com/office/2019/extlst" xmlns:r="http://schemas.openxmlformats.org/officeDocument/2006/relationships" xmlns:m="http://schemas.openxmlformats.org/officeDocument/2006/math" xmlns:v="urn:schemas-microsoft-com:vml" xmlns:wp14="http://schemas.microsoft.com/office/word/2010/wordprocessingDrawing" xmlns:wp="http://schemas.openxmlformats.org/drawingml/2006/wordprocessingDrawing" xmlns:w10="urn:schemas-microsoft-com:office:word" xmlns:w="http://schemas.openxmlformats.org/wordprocessingml/2006/main" xmlns:w14="http://schemas.microsoft.com/office/word/2010/wordml" xmlns:w15="http://schemas.microsoft.com/office/word/2012/wordml" xmlns:w16cex="http://schemas.microsoft.com/office/word/2018/wordml/cex" xmlns:w16cid="http://schemas.microsoft.com/office/word/2016/wordml/cid" xmlns:w16="http://schemas.microsoft.com/office/word/2018/wordml" xmlns:w16du="http://schemas.microsoft.com/office/word/2023/wordml/word16du" xmlns:w16sdtdh="http://schemas.microsoft.com/office/word/2020/wordml/sdtdatahash" xmlns:w16se="http://schemas.microsoft.com/office/word/2015/wordml/symex" xmlns:wpg="http://schemas.microsoft.com/office/word/2010/wordprocessingGroup" xmlns:wpi="http://schemas.microsoft.com/office/word/2010/wordprocessingInk" xmlns:wne="http://schemas.microsoft.com/office/word/2006/wordml" xmlns:wps="http://schemas.microsoft.com/office/word/2010/wordprocessingShape" mc:Ignorable="w14 w15 w16se w16cid w16 w16cex w16sdtdh w16du wp14">
   <w:endnote w:type="separator" w:id="-1">
     <w:p>
       <w:pPr>
@@ -3416,7 +3610,7 @@
 </file>
 
 <file path=word/footer1.xml><?xml version="1.0" encoding="utf-8"?>
-<w:ftr xmlns:wpc="http://schemas.microsoft.com/office/word/2010/wordprocessingCanvas" xmlns:cx="http://schemas.microsoft.com/office/drawing/2014/chartex" xmlns:cx1="http://schemas.microsoft.com/office/drawing/2015/9/8/chartex" xmlns:cx2="http://schemas.microsoft.com/office/drawing/2015/10/21/chartex" xmlns:cx3="http://schemas.microsoft.com/office/drawing/2016/5/9/chartex" xmlns:cx4="http://schemas.microsoft.com/office/drawing/2016/5/10/chartex" xmlns:cx5="http://schemas.microsoft.com/office/drawing/2016/5/11/chartex" xmlns:cx6="http://schemas.microsoft.com/office/drawing/2016/5/12/chartex" xmlns:cx7="http://schemas.microsoft.com/office/drawing/2016/5/13/chartex" xmlns:cx8="http://schemas.microsoft.com/office/drawing/2016/5/14/chartex" xmlns:mc="http://schemas.openxmlformats.org/markup-compatibility/2006" xmlns:aink="http://schemas.microsoft.com/office/drawing/2016/ink" xmlns:am3d="http://schemas.microsoft.com/office/drawing/2017/model3d" xmlns:o="urn:schemas-microsoft-com:office:office" xmlns:r="http://schemas.openxmlformats.org/officeDocument/2006/relationships" xmlns:m="http://schemas.openxmlformats.org/officeDocument/2006/math" xmlns:v="urn:schemas-microsoft-com:vml" xmlns:wp14="http://schemas.microsoft.com/office/word/2010/wordprocessingDrawing" xmlns:wp="http://schemas.openxmlformats.org/drawingml/2006/wordprocessingDrawing" xmlns:w10="urn:schemas-microsoft-com:office:word" xmlns:w="http://schemas.openxmlformats.org/wordprocessingml/2006/main" xmlns:w14="http://schemas.microsoft.com/office/word/2010/wordml" xmlns:w15="http://schemas.microsoft.com/office/word/2012/wordml" xmlns:w16cid="http://schemas.microsoft.com/office/word/2016/wordml/cid" xmlns:w16se="http://schemas.microsoft.com/office/word/2015/wordml/symex" xmlns:wpg="http://schemas.microsoft.com/office/word/2010/wordprocessingGroup" xmlns:wpi="http://schemas.microsoft.com/office/word/2010/wordprocessingInk" xmlns:wne="http://schemas.microsoft.com/office/word/2006/wordml" xmlns:wps="http://schemas.microsoft.com/office/word/2010/wordprocessingShape" mc:Ignorable="w14 w15 w16se w16cid wp14">
+<w:ftr xmlns:wpc="http://schemas.microsoft.com/office/word/2010/wordprocessingCanvas" xmlns:cx="http://schemas.microsoft.com/office/drawing/2014/chartex" xmlns:cx1="http://schemas.microsoft.com/office/drawing/2015/9/8/chartex" xmlns:cx2="http://schemas.microsoft.com/office/drawing/2015/10/21/chartex" xmlns:cx3="http://schemas.microsoft.com/office/drawing/2016/5/9/chartex" xmlns:cx4="http://schemas.microsoft.com/office/drawing/2016/5/10/chartex" xmlns:cx5="http://schemas.microsoft.com/office/drawing/2016/5/11/chartex" xmlns:cx6="http://schemas.microsoft.com/office/drawing/2016/5/12/chartex" xmlns:cx7="http://schemas.microsoft.com/office/drawing/2016/5/13/chartex" xmlns:cx8="http://schemas.microsoft.com/office/drawing/2016/5/14/chartex" xmlns:mc="http://schemas.openxmlformats.org/markup-compatibility/2006" xmlns:aink="http://schemas.microsoft.com/office/drawing/2016/ink" xmlns:am3d="http://schemas.microsoft.com/office/drawing/2017/model3d" xmlns:o="urn:schemas-microsoft-com:office:office" xmlns:oel="http://schemas.microsoft.com/office/2019/extlst" xmlns:r="http://schemas.openxmlformats.org/officeDocument/2006/relationships" xmlns:m="http://schemas.openxmlformats.org/officeDocument/2006/math" xmlns:v="urn:schemas-microsoft-com:vml" xmlns:wp14="http://schemas.microsoft.com/office/word/2010/wordprocessingDrawing" xmlns:wp="http://schemas.openxmlformats.org/drawingml/2006/wordprocessingDrawing" xmlns:w10="urn:schemas-microsoft-com:office:word" xmlns:w="http://schemas.openxmlformats.org/wordprocessingml/2006/main" xmlns:w14="http://schemas.microsoft.com/office/word/2010/wordml" xmlns:w15="http://schemas.microsoft.com/office/word/2012/wordml" xmlns:w16cex="http://schemas.microsoft.com/office/word/2018/wordml/cex" xmlns:w16cid="http://schemas.microsoft.com/office/word/2016/wordml/cid" xmlns:w16="http://schemas.microsoft.com/office/word/2018/wordml" xmlns:w16du="http://schemas.microsoft.com/office/word/2023/wordml/word16du" xmlns:w16sdtdh="http://schemas.microsoft.com/office/word/2020/wordml/sdtdatahash" xmlns:w16se="http://schemas.microsoft.com/office/word/2015/wordml/symex" xmlns:wpg="http://schemas.microsoft.com/office/word/2010/wordprocessingGroup" xmlns:wpi="http://schemas.microsoft.com/office/word/2010/wordprocessingInk" xmlns:wne="http://schemas.microsoft.com/office/word/2006/wordml" xmlns:wps="http://schemas.microsoft.com/office/word/2010/wordprocessingShape" mc:Ignorable="w14 w15 w16se w16cid w16 w16cex w16sdtdh w16du wp14">
   <w:p>
     <w:pPr>
       <w:pStyle w:val="Footer"/>
@@ -3426,7 +3620,7 @@
 </file>
 
 <file path=word/footer2.xml><?xml version="1.0" encoding="utf-8"?>
-<w:ftr xmlns:wpc="http://schemas.microsoft.com/office/word/2010/wordprocessingCanvas" xmlns:cx="http://schemas.microsoft.com/office/drawing/2014/chartex" xmlns:cx1="http://schemas.microsoft.com/office/drawing/2015/9/8/chartex" xmlns:cx2="http://schemas.microsoft.com/office/drawing/2015/10/21/chartex" xmlns:cx3="http://schemas.microsoft.com/office/drawing/2016/5/9/chartex" xmlns:cx4="http://schemas.microsoft.com/office/drawing/2016/5/10/chartex" xmlns:cx5="http://schemas.microsoft.com/office/drawing/2016/5/11/chartex" xmlns:cx6="http://schemas.microsoft.com/office/drawing/2016/5/12/chartex" xmlns:cx7="http://schemas.microsoft.com/office/drawing/2016/5/13/chartex" xmlns:cx8="http://schemas.microsoft.com/office/drawing/2016/5/14/chartex" xmlns:mc="http://schemas.openxmlformats.org/markup-compatibility/2006" xmlns:aink="http://schemas.microsoft.com/office/drawing/2016/ink" xmlns:am3d="http://schemas.microsoft.com/office/drawing/2017/model3d" xmlns:o="urn:schemas-microsoft-com:office:office" xmlns:r="http://schemas.openxmlformats.org/officeDocument/2006/relationships" xmlns:m="http://schemas.openxmlformats.org/officeDocument/2006/math" xmlns:v="urn:schemas-microsoft-com:vml" xmlns:wp14="http://schemas.microsoft.com/office/word/2010/wordprocessingDrawing" xmlns:wp="http://schemas.openxmlformats.org/drawingml/2006/wordprocessingDrawing" xmlns:w10="urn:schemas-microsoft-com:office:word" xmlns:w="http://schemas.openxmlformats.org/wordprocessingml/2006/main" xmlns:w14="http://schemas.microsoft.com/office/word/2010/wordml" xmlns:w15="http://schemas.microsoft.com/office/word/2012/wordml" xmlns:w16cid="http://schemas.microsoft.com/office/word/2016/wordml/cid" xmlns:w16se="http://schemas.microsoft.com/office/word/2015/wordml/symex" xmlns:wpg="http://schemas.microsoft.com/office/word/2010/wordprocessingGroup" xmlns:wpi="http://schemas.microsoft.com/office/word/2010/wordprocessingInk" xmlns:wne="http://schemas.microsoft.com/office/word/2006/wordml" xmlns:wps="http://schemas.microsoft.com/office/word/2010/wordprocessingShape" mc:Ignorable="w14 w15 w16se w16cid wp14">
+<w:ftr xmlns:wpc="http://schemas.microsoft.com/office/word/2010/wordprocessingCanvas" xmlns:cx="http://schemas.microsoft.com/office/drawing/2014/chartex" xmlns:cx1="http://schemas.microsoft.com/office/drawing/2015/9/8/chartex" xmlns:cx2="http://schemas.microsoft.com/office/drawing/2015/10/21/chartex" xmlns:cx3="http://schemas.microsoft.com/office/drawing/2016/5/9/chartex" xmlns:cx4="http://schemas.microsoft.com/office/drawing/2016/5/10/chartex" xmlns:cx5="http://schemas.microsoft.com/office/drawing/2016/5/11/chartex" xmlns:cx6="http://schemas.microsoft.com/office/drawing/2016/5/12/chartex" xmlns:cx7="http://schemas.microsoft.com/office/drawing/2016/5/13/chartex" xmlns:cx8="http://schemas.microsoft.com/office/drawing/2016/5/14/chartex" xmlns:mc="http://schemas.openxmlformats.org/markup-compatibility/2006" xmlns:aink="http://schemas.microsoft.com/office/drawing/2016/ink" xmlns:am3d="http://schemas.microsoft.com/office/drawing/2017/model3d" xmlns:o="urn:schemas-microsoft-com:office:office" xmlns:oel="http://schemas.microsoft.com/office/2019/extlst" xmlns:r="http://schemas.openxmlformats.org/officeDocument/2006/relationships" xmlns:m="http://schemas.openxmlformats.org/officeDocument/2006/math" xmlns:v="urn:schemas-microsoft-com:vml" xmlns:wp14="http://schemas.microsoft.com/office/word/2010/wordprocessingDrawing" xmlns:wp="http://schemas.openxmlformats.org/drawingml/2006/wordprocessingDrawing" xmlns:w10="urn:schemas-microsoft-com:office:word" xmlns:w="http://schemas.openxmlformats.org/wordprocessingml/2006/main" xmlns:w14="http://schemas.microsoft.com/office/word/2010/wordml" xmlns:w15="http://schemas.microsoft.com/office/word/2012/wordml" xmlns:w16cex="http://schemas.microsoft.com/office/word/2018/wordml/cex" xmlns:w16cid="http://schemas.microsoft.com/office/word/2016/wordml/cid" xmlns:w16="http://schemas.microsoft.com/office/word/2018/wordml" xmlns:w16du="http://schemas.microsoft.com/office/word/2023/wordml/word16du" xmlns:w16sdtdh="http://schemas.microsoft.com/office/word/2020/wordml/sdtdatahash" xmlns:w16se="http://schemas.microsoft.com/office/word/2015/wordml/symex" xmlns:wpg="http://schemas.microsoft.com/office/word/2010/wordprocessingGroup" xmlns:wpi="http://schemas.microsoft.com/office/word/2010/wordprocessingInk" xmlns:wne="http://schemas.microsoft.com/office/word/2006/wordml" xmlns:wps="http://schemas.microsoft.com/office/word/2010/wordprocessingShape" mc:Ignorable="w14 w15 w16se w16cid w16 w16cex w16sdtdh w16du wp14">
   <w:p>
     <w:pPr>
       <w:pStyle w:val="Footer"/>
@@ -3436,7 +3630,7 @@
 </file>
 
 <file path=word/footer3.xml><?xml version="1.0" encoding="utf-8"?>
-<w:ftr xmlns:wpc="http://schemas.microsoft.com/office/word/2010/wordprocessingCanvas" xmlns:cx="http://schemas.microsoft.com/office/drawing/2014/chartex" xmlns:cx1="http://schemas.microsoft.com/office/drawing/2015/9/8/chartex" xmlns:cx2="http://schemas.microsoft.com/office/drawing/2015/10/21/chartex" xmlns:cx3="http://schemas.microsoft.com/office/drawing/2016/5/9/chartex" xmlns:cx4="http://schemas.microsoft.com/office/drawing/2016/5/10/chartex" xmlns:cx5="http://schemas.microsoft.com/office/drawing/2016/5/11/chartex" xmlns:cx6="http://schemas.microsoft.com/office/drawing/2016/5/12/chartex" xmlns:cx7="http://schemas.microsoft.com/office/drawing/2016/5/13/chartex" xmlns:cx8="http://schemas.microsoft.com/office/drawing/2016/5/14/chartex" xmlns:mc="http://schemas.openxmlformats.org/markup-compatibility/2006" xmlns:aink="http://schemas.microsoft.com/office/drawing/2016/ink" xmlns:am3d="http://schemas.microsoft.com/office/drawing/2017/model3d" xmlns:o="urn:schemas-microsoft-com:office:office" xmlns:r="http://schemas.openxmlformats.org/officeDocument/2006/relationships" xmlns:m="http://schemas.openxmlformats.org/officeDocument/2006/math" xmlns:v="urn:schemas-microsoft-com:vml" xmlns:wp14="http://schemas.microsoft.com/office/word/2010/wordprocessingDrawing" xmlns:wp="http://schemas.openxmlformats.org/drawingml/2006/wordprocessingDrawing" xmlns:w10="urn:schemas-microsoft-com:office:word" xmlns:w="http://schemas.openxmlformats.org/wordprocessingml/2006/main" xmlns:w14="http://schemas.microsoft.com/office/word/2010/wordml" xmlns:w15="http://schemas.microsoft.com/office/word/2012/wordml" xmlns:w16cid="http://schemas.microsoft.com/office/word/2016/wordml/cid" xmlns:w16se="http://schemas.microsoft.com/office/word/2015/wordml/symex" xmlns:wpg="http://schemas.microsoft.com/office/word/2010/wordprocessingGroup" xmlns:wpi="http://schemas.microsoft.com/office/word/2010/wordprocessingInk" xmlns:wne="http://schemas.microsoft.com/office/word/2006/wordml" xmlns:wps="http://schemas.microsoft.com/office/word/2010/wordprocessingShape" mc:Ignorable="w14 w15 w16se w16cid wp14">
+<w:ftr xmlns:wpc="http://schemas.microsoft.com/office/word/2010/wordprocessingCanvas" xmlns:cx="http://schemas.microsoft.com/office/drawing/2014/chartex" xmlns:cx1="http://schemas.microsoft.com/office/drawing/2015/9/8/chartex" xmlns:cx2="http://schemas.microsoft.com/office/drawing/2015/10/21/chartex" xmlns:cx3="http://schemas.microsoft.com/office/drawing/2016/5/9/chartex" xmlns:cx4="http://schemas.microsoft.com/office/drawing/2016/5/10/chartex" xmlns:cx5="http://schemas.microsoft.com/office/drawing/2016/5/11/chartex" xmlns:cx6="http://schemas.microsoft.com/office/drawing/2016/5/12/chartex" xmlns:cx7="http://schemas.microsoft.com/office/drawing/2016/5/13/chartex" xmlns:cx8="http://schemas.microsoft.com/office/drawing/2016/5/14/chartex" xmlns:mc="http://schemas.openxmlformats.org/markup-compatibility/2006" xmlns:aink="http://schemas.microsoft.com/office/drawing/2016/ink" xmlns:am3d="http://schemas.microsoft.com/office/drawing/2017/model3d" xmlns:o="urn:schemas-microsoft-com:office:office" xmlns:oel="http://schemas.microsoft.com/office/2019/extlst" xmlns:r="http://schemas.openxmlformats.org/officeDocument/2006/relationships" xmlns:m="http://schemas.openxmlformats.org/officeDocument/2006/math" xmlns:v="urn:schemas-microsoft-com:vml" xmlns:wp14="http://schemas.microsoft.com/office/word/2010/wordprocessingDrawing" xmlns:wp="http://schemas.openxmlformats.org/drawingml/2006/wordprocessingDrawing" xmlns:w10="urn:schemas-microsoft-com:office:word" xmlns:w="http://schemas.openxmlformats.org/wordprocessingml/2006/main" xmlns:w14="http://schemas.microsoft.com/office/word/2010/wordml" xmlns:w15="http://schemas.microsoft.com/office/word/2012/wordml" xmlns:w16cex="http://schemas.microsoft.com/office/word/2018/wordml/cex" xmlns:w16cid="http://schemas.microsoft.com/office/word/2016/wordml/cid" xmlns:w16="http://schemas.microsoft.com/office/word/2018/wordml" xmlns:w16du="http://schemas.microsoft.com/office/word/2023/wordml/word16du" xmlns:w16sdtdh="http://schemas.microsoft.com/office/word/2020/wordml/sdtdatahash" xmlns:w16se="http://schemas.microsoft.com/office/word/2015/wordml/symex" xmlns:wpg="http://schemas.microsoft.com/office/word/2010/wordprocessingGroup" xmlns:wpi="http://schemas.microsoft.com/office/word/2010/wordprocessingInk" xmlns:wne="http://schemas.microsoft.com/office/word/2006/wordml" xmlns:wps="http://schemas.microsoft.com/office/word/2010/wordprocessingShape" mc:Ignorable="w14 w15 w16se w16cid w16 w16cex w16sdtdh w16du wp14">
   <w:p>
     <w:pPr>
       <w:pStyle w:val="Footer"/>
@@ -3446,7 +3640,7 @@
 </file>
 
 <file path=word/footnotes.xml><?xml version="1.0" encoding="utf-8"?>
-<w:footnotes xmlns:wpc="http://schemas.microsoft.com/office/word/2010/wordprocessingCanvas" xmlns:cx="http://schemas.microsoft.com/office/drawing/2014/chartex" xmlns:cx1="http://schemas.microsoft.com/office/drawing/2015/9/8/chartex" xmlns:cx2="http://schemas.microsoft.com/office/drawing/2015/10/21/chartex" xmlns:cx3="http://schemas.microsoft.com/office/drawing/2016/5/9/chartex" xmlns:cx4="http://schemas.microsoft.com/office/drawing/2016/5/10/chartex" xmlns:cx5="http://schemas.microsoft.com/office/drawing/2016/5/11/chartex" xmlns:cx6="http://schemas.microsoft.com/office/drawing/2016/5/12/chartex" xmlns:cx7="http://schemas.microsoft.com/office/drawing/2016/5/13/chartex" xmlns:cx8="http://schemas.microsoft.com/office/drawing/2016/5/14/chartex" xmlns:mc="http://schemas.openxmlformats.org/markup-compatibility/2006" xmlns:aink="http://schemas.microsoft.com/office/drawing/2016/ink" xmlns:am3d="http://schemas.microsoft.com/office/drawing/2017/model3d" xmlns:o="urn:schemas-microsoft-com:office:office" xmlns:r="http://schemas.openxmlformats.org/officeDocument/2006/relationships" xmlns:m="http://schemas.openxmlformats.org/officeDocument/2006/math" xmlns:v="urn:schemas-microsoft-com:vml" xmlns:wp14="http://schemas.microsoft.com/office/word/2010/wordprocessingDrawing" xmlns:wp="http://schemas.openxmlformats.org/drawingml/2006/wordprocessingDrawing" xmlns:w10="urn:schemas-microsoft-com:office:word" xmlns:w="http://schemas.openxmlformats.org/wordprocessingml/2006/main" xmlns:w14="http://schemas.microsoft.com/office/word/2010/wordml" xmlns:w15="http://schemas.microsoft.com/office/word/2012/wordml" xmlns:w16cid="http://schemas.microsoft.com/office/word/2016/wordml/cid" xmlns:w16se="http://schemas.microsoft.com/office/word/2015/wordml/symex" xmlns:wpg="http://schemas.microsoft.com/office/word/2010/wordprocessingGroup" xmlns:wpi="http://schemas.microsoft.com/office/word/2010/wordprocessingInk" xmlns:wne="http://schemas.microsoft.com/office/word/2006/wordml" xmlns:wps="http://schemas.microsoft.com/office/word/2010/wordprocessingShape" mc:Ignorable="w14 w15 w16se w16cid wp14">
+<w:footnotes xmlns:wpc="http://schemas.microsoft.com/office/word/2010/wordprocessingCanvas" xmlns:cx="http://schemas.microsoft.com/office/drawing/2014/chartex" xmlns:cx1="http://schemas.microsoft.com/office/drawing/2015/9/8/chartex" xmlns:cx2="http://schemas.microsoft.com/office/drawing/2015/10/21/chartex" xmlns:cx3="http://schemas.microsoft.com/office/drawing/2016/5/9/chartex" xmlns:cx4="http://schemas.microsoft.com/office/drawing/2016/5/10/chartex" xmlns:cx5="http://schemas.microsoft.com/office/drawing/2016/5/11/chartex" xmlns:cx6="http://schemas.microsoft.com/office/drawing/2016/5/12/chartex" xmlns:cx7="http://schemas.microsoft.com/office/drawing/2016/5/13/chartex" xmlns:cx8="http://schemas.microsoft.com/office/drawing/2016/5/14/chartex" xmlns:mc="http://schemas.openxmlformats.org/markup-compatibility/2006" xmlns:aink="http://schemas.microsoft.com/office/drawing/2016/ink" xmlns:am3d="http://schemas.microsoft.com/office/drawing/2017/model3d" xmlns:o="urn:schemas-microsoft-com:office:office" xmlns:oel="http://schemas.microsoft.com/office/2019/extlst" xmlns:r="http://schemas.openxmlformats.org/officeDocument/2006/relationships" xmlns:m="http://schemas.openxmlformats.org/officeDocument/2006/math" xmlns:v="urn:schemas-microsoft-com:vml" xmlns:wp14="http://schemas.microsoft.com/office/word/2010/wordprocessingDrawing" xmlns:wp="http://schemas.openxmlformats.org/drawingml/2006/wordprocessingDrawing" xmlns:w10="urn:schemas-microsoft-com:office:word" xmlns:w="http://schemas.openxmlformats.org/wordprocessingml/2006/main" xmlns:w14="http://schemas.microsoft.com/office/word/2010/wordml" xmlns:w15="http://schemas.microsoft.com/office/word/2012/wordml" xmlns:w16cex="http://schemas.microsoft.com/office/word/2018/wordml/cex" xmlns:w16cid="http://schemas.microsoft.com/office/word/2016/wordml/cid" xmlns:w16="http://schemas.microsoft.com/office/word/2018/wordml" xmlns:w16du="http://schemas.microsoft.com/office/word/2023/wordml/word16du" xmlns:w16sdtdh="http://schemas.microsoft.com/office/word/2020/wordml/sdtdatahash" xmlns:w16se="http://schemas.microsoft.com/office/word/2015/wordml/symex" xmlns:wpg="http://schemas.microsoft.com/office/word/2010/wordprocessingGroup" xmlns:wpi="http://schemas.microsoft.com/office/word/2010/wordprocessingInk" xmlns:wne="http://schemas.microsoft.com/office/word/2006/wordml" xmlns:wps="http://schemas.microsoft.com/office/word/2010/wordprocessingShape" mc:Ignorable="w14 w15 w16se w16cid w16 w16cex w16sdtdh w16du wp14">
   <w:footnote w:type="separator" w:id="-1">
     <w:p>
       <w:pPr>
@@ -3471,7 +3665,7 @@
 </file>
 
 <file path=word/header1.xml><?xml version="1.0" encoding="utf-8"?>
-<w:hdr xmlns:wpc="http://schemas.microsoft.com/office/word/2010/wordprocessingCanvas" xmlns:cx="http://schemas.microsoft.com/office/drawing/2014/chartex" xmlns:cx1="http://schemas.microsoft.com/office/drawing/2015/9/8/chartex" xmlns:cx2="http://schemas.microsoft.com/office/drawing/2015/10/21/chartex" xmlns:cx3="http://schemas.microsoft.com/office/drawing/2016/5/9/chartex" xmlns:cx4="http://schemas.microsoft.com/office/drawing/2016/5/10/chartex" xmlns:cx5="http://schemas.microsoft.com/office/drawing/2016/5/11/chartex" xmlns:cx6="http://schemas.microsoft.com/office/drawing/2016/5/12/chartex" xmlns:cx7="http://schemas.microsoft.com/office/drawing/2016/5/13/chartex" xmlns:cx8="http://schemas.microsoft.com/office/drawing/2016/5/14/chartex" xmlns:mc="http://schemas.openxmlformats.org/markup-compatibility/2006" xmlns:aink="http://schemas.microsoft.com/office/drawing/2016/ink" xmlns:am3d="http://schemas.microsoft.com/office/drawing/2017/model3d" xmlns:o="urn:schemas-microsoft-com:office:office" xmlns:r="http://schemas.openxmlformats.org/officeDocument/2006/relationships" xmlns:m="http://schemas.openxmlformats.org/officeDocument/2006/math" xmlns:v="urn:schemas-microsoft-com:vml" xmlns:wp14="http://schemas.microsoft.com/office/word/2010/wordprocessingDrawing" xmlns:wp="http://schemas.openxmlformats.org/drawingml/2006/wordprocessingDrawing" xmlns:w10="urn:schemas-microsoft-com:office:word" xmlns:w="http://schemas.openxmlformats.org/wordprocessingml/2006/main" xmlns:w14="http://schemas.microsoft.com/office/word/2010/wordml" xmlns:w15="http://schemas.microsoft.com/office/word/2012/wordml" xmlns:w16cid="http://schemas.microsoft.com/office/word/2016/wordml/cid" xmlns:w16se="http://schemas.microsoft.com/office/word/2015/wordml/symex" xmlns:wpg="http://schemas.microsoft.com/office/word/2010/wordprocessingGroup" xmlns:wpi="http://schemas.microsoft.com/office/word/2010/wordprocessingInk" xmlns:wne="http://schemas.microsoft.com/office/word/2006/wordml" xmlns:wps="http://schemas.microsoft.com/office/word/2010/wordprocessingShape" mc:Ignorable="w14 w15 w16se w16cid wp14">
+<w:hdr xmlns:wpc="http://schemas.microsoft.com/office/word/2010/wordprocessingCanvas" xmlns:cx="http://schemas.microsoft.com/office/drawing/2014/chartex" xmlns:cx1="http://schemas.microsoft.com/office/drawing/2015/9/8/chartex" xmlns:cx2="http://schemas.microsoft.com/office/drawing/2015/10/21/chartex" xmlns:cx3="http://schemas.microsoft.com/office/drawing/2016/5/9/chartex" xmlns:cx4="http://schemas.microsoft.com/office/drawing/2016/5/10/chartex" xmlns:cx5="http://schemas.microsoft.com/office/drawing/2016/5/11/chartex" xmlns:cx6="http://schemas.microsoft.com/office/drawing/2016/5/12/chartex" xmlns:cx7="http://schemas.microsoft.com/office/drawing/2016/5/13/chartex" xmlns:cx8="http://schemas.microsoft.com/office/drawing/2016/5/14/chartex" xmlns:mc="http://schemas.openxmlformats.org/markup-compatibility/2006" xmlns:aink="http://schemas.microsoft.com/office/drawing/2016/ink" xmlns:am3d="http://schemas.microsoft.com/office/drawing/2017/model3d" xmlns:o="urn:schemas-microsoft-com:office:office" xmlns:oel="http://schemas.microsoft.com/office/2019/extlst" xmlns:r="http://schemas.openxmlformats.org/officeDocument/2006/relationships" xmlns:m="http://schemas.openxmlformats.org/officeDocument/2006/math" xmlns:v="urn:schemas-microsoft-com:vml" xmlns:wp14="http://schemas.microsoft.com/office/word/2010/wordprocessingDrawing" xmlns:wp="http://schemas.openxmlformats.org/drawingml/2006/wordprocessingDrawing" xmlns:w10="urn:schemas-microsoft-com:office:word" xmlns:w="http://schemas.openxmlformats.org/wordprocessingml/2006/main" xmlns:w14="http://schemas.microsoft.com/office/word/2010/wordml" xmlns:w15="http://schemas.microsoft.com/office/word/2012/wordml" xmlns:w16cex="http://schemas.microsoft.com/office/word/2018/wordml/cex" xmlns:w16cid="http://schemas.microsoft.com/office/word/2016/wordml/cid" xmlns:w16="http://schemas.microsoft.com/office/word/2018/wordml" xmlns:w16du="http://schemas.microsoft.com/office/word/2023/wordml/word16du" xmlns:w16sdtdh="http://schemas.microsoft.com/office/word/2020/wordml/sdtdatahash" xmlns:w16se="http://schemas.microsoft.com/office/word/2015/wordml/symex" xmlns:wpg="http://schemas.microsoft.com/office/word/2010/wordprocessingGroup" xmlns:wpi="http://schemas.microsoft.com/office/word/2010/wordprocessingInk" xmlns:wne="http://schemas.microsoft.com/office/word/2006/wordml" xmlns:wps="http://schemas.microsoft.com/office/word/2010/wordprocessingShape" mc:Ignorable="w14 w15 w16se w16cid w16 w16cex w16sdtdh w16du wp14">
   <w:p>
     <w:pPr>
       <w:pStyle w:val="Header"/>
@@ -3505,7 +3699,7 @@
           </v:handles>
           <o:lock v:ext="edit" text="t" shapetype="t"/>
         </v:shapetype>
-        <v:shape id="PowerPlusWaterMarkObject186389766" o:spid="_x0000_s2050" type="#_x0000_t136" style="position:absolute;margin-left:0;margin-top:0;width:577.35pt;height:82.45pt;rotation:315;z-index:-251655168;mso-position-horizontal:center;mso-position-horizontal-relative:margin;mso-position-vertical:center;mso-position-vertical-relative:margin" o:allowincell="f" fillcolor="#c00000" stroked="f">
+        <v:shape id="PowerPlusWaterMarkObject186389766" o:spid="_x0000_s1026" type="#_x0000_t136" style="position:absolute;margin-left:0;margin-top:0;width:577.35pt;height:82.45pt;rotation:315;z-index:-251655168;mso-position-horizontal:center;mso-position-horizontal-relative:margin;mso-position-vertical:center;mso-position-vertical-relative:margin" o:allowincell="f" fillcolor="#c00000" stroked="f">
           <v:fill opacity=".5"/>
           <v:textpath style="font-family:&quot;Calibri&quot;;font-size:1pt" string="Sample for reference only"/>
           <w10:wrap anchorx="margin" anchory="margin"/>
@@ -3517,7 +3711,7 @@
 </file>
 
 <file path=word/header2.xml><?xml version="1.0" encoding="utf-8"?>
-<w:hdr xmlns:wpc="http://schemas.microsoft.com/office/word/2010/wordprocessingCanvas" xmlns:cx="http://schemas.microsoft.com/office/drawing/2014/chartex" xmlns:cx1="http://schemas.microsoft.com/office/drawing/2015/9/8/chartex" xmlns:cx2="http://schemas.microsoft.com/office/drawing/2015/10/21/chartex" xmlns:cx3="http://schemas.microsoft.com/office/drawing/2016/5/9/chartex" xmlns:cx4="http://schemas.microsoft.com/office/drawing/2016/5/10/chartex" xmlns:cx5="http://schemas.microsoft.com/office/drawing/2016/5/11/chartex" xmlns:cx6="http://schemas.microsoft.com/office/drawing/2016/5/12/chartex" xmlns:cx7="http://schemas.microsoft.com/office/drawing/2016/5/13/chartex" xmlns:cx8="http://schemas.microsoft.com/office/drawing/2016/5/14/chartex" xmlns:mc="http://schemas.openxmlformats.org/markup-compatibility/2006" xmlns:aink="http://schemas.microsoft.com/office/drawing/2016/ink" xmlns:am3d="http://schemas.microsoft.com/office/drawing/2017/model3d" xmlns:o="urn:schemas-microsoft-com:office:office" xmlns:r="http://schemas.openxmlformats.org/officeDocument/2006/relationships" xmlns:m="http://schemas.openxmlformats.org/officeDocument/2006/math" xmlns:v="urn:schemas-microsoft-com:vml" xmlns:wp14="http://schemas.microsoft.com/office/word/2010/wordprocessingDrawing" xmlns:wp="http://schemas.openxmlformats.org/drawingml/2006/wordprocessingDrawing" xmlns:w10="urn:schemas-microsoft-com:office:word" xmlns:w="http://schemas.openxmlformats.org/wordprocessingml/2006/main" xmlns:w14="http://schemas.microsoft.com/office/word/2010/wordml" xmlns:w15="http://schemas.microsoft.com/office/word/2012/wordml" xmlns:w16cid="http://schemas.microsoft.com/office/word/2016/wordml/cid" xmlns:w16se="http://schemas.microsoft.com/office/word/2015/wordml/symex" xmlns:wpg="http://schemas.microsoft.com/office/word/2010/wordprocessingGroup" xmlns:wpi="http://schemas.microsoft.com/office/word/2010/wordprocessingInk" xmlns:wne="http://schemas.microsoft.com/office/word/2006/wordml" xmlns:wps="http://schemas.microsoft.com/office/word/2010/wordprocessingShape" mc:Ignorable="w14 w15 w16se w16cid wp14">
+<w:hdr xmlns:wpc="http://schemas.microsoft.com/office/word/2010/wordprocessingCanvas" xmlns:cx="http://schemas.microsoft.com/office/drawing/2014/chartex" xmlns:cx1="http://schemas.microsoft.com/office/drawing/2015/9/8/chartex" xmlns:cx2="http://schemas.microsoft.com/office/drawing/2015/10/21/chartex" xmlns:cx3="http://schemas.microsoft.com/office/drawing/2016/5/9/chartex" xmlns:cx4="http://schemas.microsoft.com/office/drawing/2016/5/10/chartex" xmlns:cx5="http://schemas.microsoft.com/office/drawing/2016/5/11/chartex" xmlns:cx6="http://schemas.microsoft.com/office/drawing/2016/5/12/chartex" xmlns:cx7="http://schemas.microsoft.com/office/drawing/2016/5/13/chartex" xmlns:cx8="http://schemas.microsoft.com/office/drawing/2016/5/14/chartex" xmlns:mc="http://schemas.openxmlformats.org/markup-compatibility/2006" xmlns:aink="http://schemas.microsoft.com/office/drawing/2016/ink" xmlns:am3d="http://schemas.microsoft.com/office/drawing/2017/model3d" xmlns:o="urn:schemas-microsoft-com:office:office" xmlns:oel="http://schemas.microsoft.com/office/2019/extlst" xmlns:r="http://schemas.openxmlformats.org/officeDocument/2006/relationships" xmlns:m="http://schemas.openxmlformats.org/officeDocument/2006/math" xmlns:v="urn:schemas-microsoft-com:vml" xmlns:wp14="http://schemas.microsoft.com/office/word/2010/wordprocessingDrawing" xmlns:wp="http://schemas.openxmlformats.org/drawingml/2006/wordprocessingDrawing" xmlns:w10="urn:schemas-microsoft-com:office:word" xmlns:w="http://schemas.openxmlformats.org/wordprocessingml/2006/main" xmlns:w14="http://schemas.microsoft.com/office/word/2010/wordml" xmlns:w15="http://schemas.microsoft.com/office/word/2012/wordml" xmlns:w16cex="http://schemas.microsoft.com/office/word/2018/wordml/cex" xmlns:w16cid="http://schemas.microsoft.com/office/word/2016/wordml/cid" xmlns:w16="http://schemas.microsoft.com/office/word/2018/wordml" xmlns:w16du="http://schemas.microsoft.com/office/word/2023/wordml/word16du" xmlns:w16sdtdh="http://schemas.microsoft.com/office/word/2020/wordml/sdtdatahash" xmlns:w16se="http://schemas.microsoft.com/office/word/2015/wordml/symex" xmlns:wpg="http://schemas.microsoft.com/office/word/2010/wordprocessingGroup" xmlns:wpi="http://schemas.microsoft.com/office/word/2010/wordprocessingInk" xmlns:wne="http://schemas.microsoft.com/office/word/2006/wordml" xmlns:wps="http://schemas.microsoft.com/office/word/2010/wordprocessingShape" mc:Ignorable="w14 w15 w16se w16cid w16 w16cex w16sdtdh w16du wp14">
   <w:p>
     <w:pPr>
       <w:pStyle w:val="Header"/>
@@ -3551,7 +3745,7 @@
           </v:handles>
           <o:lock v:ext="edit" text="t" shapetype="t"/>
         </v:shapetype>
-        <v:shape id="PowerPlusWaterMarkObject186389767" o:spid="_x0000_s2051" type="#_x0000_t136" style="position:absolute;margin-left:0;margin-top:0;width:577.35pt;height:82.45pt;rotation:315;z-index:-251653120;mso-position-horizontal:center;mso-position-horizontal-relative:margin;mso-position-vertical:center;mso-position-vertical-relative:margin" o:allowincell="f" fillcolor="#c00000" stroked="f">
+        <v:shape id="PowerPlusWaterMarkObject186389767" o:spid="_x0000_s1027" type="#_x0000_t136" style="position:absolute;margin-left:0;margin-top:0;width:577.35pt;height:82.45pt;rotation:315;z-index:-251653120;mso-position-horizontal:center;mso-position-horizontal-relative:margin;mso-position-vertical:center;mso-position-vertical-relative:margin" o:allowincell="f" fillcolor="#c00000" stroked="f">
           <v:fill opacity=".5"/>
           <v:textpath style="font-family:&quot;Calibri&quot;;font-size:1pt" string="Sample for reference only"/>
           <w10:wrap anchorx="margin" anchory="margin"/>
@@ -3563,7 +3757,7 @@
 </file>
 
 <file path=word/header3.xml><?xml version="1.0" encoding="utf-8"?>
-<w:hdr xmlns:wpc="http://schemas.microsoft.com/office/word/2010/wordprocessingCanvas" xmlns:cx="http://schemas.microsoft.com/office/drawing/2014/chartex" xmlns:cx1="http://schemas.microsoft.com/office/drawing/2015/9/8/chartex" xmlns:cx2="http://schemas.microsoft.com/office/drawing/2015/10/21/chartex" xmlns:cx3="http://schemas.microsoft.com/office/drawing/2016/5/9/chartex" xmlns:cx4="http://schemas.microsoft.com/office/drawing/2016/5/10/chartex" xmlns:cx5="http://schemas.microsoft.com/office/drawing/2016/5/11/chartex" xmlns:cx6="http://schemas.microsoft.com/office/drawing/2016/5/12/chartex" xmlns:cx7="http://schemas.microsoft.com/office/drawing/2016/5/13/chartex" xmlns:cx8="http://schemas.microsoft.com/office/drawing/2016/5/14/chartex" xmlns:mc="http://schemas.openxmlformats.org/markup-compatibility/2006" xmlns:aink="http://schemas.microsoft.com/office/drawing/2016/ink" xmlns:am3d="http://schemas.microsoft.com/office/drawing/2017/model3d" xmlns:o="urn:schemas-microsoft-com:office:office" xmlns:r="http://schemas.openxmlformats.org/officeDocument/2006/relationships" xmlns:m="http://schemas.openxmlformats.org/officeDocument/2006/math" xmlns:v="urn:schemas-microsoft-com:vml" xmlns:wp14="http://schemas.microsoft.com/office/word/2010/wordprocessingDrawing" xmlns:wp="http://schemas.openxmlformats.org/drawingml/2006/wordprocessingDrawing" xmlns:w10="urn:schemas-microsoft-com:office:word" xmlns:w="http://schemas.openxmlformats.org/wordprocessingml/2006/main" xmlns:w14="http://schemas.microsoft.com/office/word/2010/wordml" xmlns:w15="http://schemas.microsoft.com/office/word/2012/wordml" xmlns:w16cid="http://schemas.microsoft.com/office/word/2016/wordml/cid" xmlns:w16se="http://schemas.microsoft.com/office/word/2015/wordml/symex" xmlns:wpg="http://schemas.microsoft.com/office/word/2010/wordprocessingGroup" xmlns:wpi="http://schemas.microsoft.com/office/word/2010/wordprocessingInk" xmlns:wne="http://schemas.microsoft.com/office/word/2006/wordml" xmlns:wps="http://schemas.microsoft.com/office/word/2010/wordprocessingShape" mc:Ignorable="w14 w15 w16se w16cid wp14">
+<w:hdr xmlns:wpc="http://schemas.microsoft.com/office/word/2010/wordprocessingCanvas" xmlns:cx="http://schemas.microsoft.com/office/drawing/2014/chartex" xmlns:cx1="http://schemas.microsoft.com/office/drawing/2015/9/8/chartex" xmlns:cx2="http://schemas.microsoft.com/office/drawing/2015/10/21/chartex" xmlns:cx3="http://schemas.microsoft.com/office/drawing/2016/5/9/chartex" xmlns:cx4="http://schemas.microsoft.com/office/drawing/2016/5/10/chartex" xmlns:cx5="http://schemas.microsoft.com/office/drawing/2016/5/11/chartex" xmlns:cx6="http://schemas.microsoft.com/office/drawing/2016/5/12/chartex" xmlns:cx7="http://schemas.microsoft.com/office/drawing/2016/5/13/chartex" xmlns:cx8="http://schemas.microsoft.com/office/drawing/2016/5/14/chartex" xmlns:mc="http://schemas.openxmlformats.org/markup-compatibility/2006" xmlns:aink="http://schemas.microsoft.com/office/drawing/2016/ink" xmlns:am3d="http://schemas.microsoft.com/office/drawing/2017/model3d" xmlns:o="urn:schemas-microsoft-com:office:office" xmlns:oel="http://schemas.microsoft.com/office/2019/extlst" xmlns:r="http://schemas.openxmlformats.org/officeDocument/2006/relationships" xmlns:m="http://schemas.openxmlformats.org/officeDocument/2006/math" xmlns:v="urn:schemas-microsoft-com:vml" xmlns:wp14="http://schemas.microsoft.com/office/word/2010/wordprocessingDrawing" xmlns:wp="http://schemas.openxmlformats.org/drawingml/2006/wordprocessingDrawing" xmlns:w10="urn:schemas-microsoft-com:office:word" xmlns:w="http://schemas.openxmlformats.org/wordprocessingml/2006/main" xmlns:w14="http://schemas.microsoft.com/office/word/2010/wordml" xmlns:w15="http://schemas.microsoft.com/office/word/2012/wordml" xmlns:w16cex="http://schemas.microsoft.com/office/word/2018/wordml/cex" xmlns:w16cid="http://schemas.microsoft.com/office/word/2016/wordml/cid" xmlns:w16="http://schemas.microsoft.com/office/word/2018/wordml" xmlns:w16du="http://schemas.microsoft.com/office/word/2023/wordml/word16du" xmlns:w16sdtdh="http://schemas.microsoft.com/office/word/2020/wordml/sdtdatahash" xmlns:w16se="http://schemas.microsoft.com/office/word/2015/wordml/symex" xmlns:wpg="http://schemas.microsoft.com/office/word/2010/wordprocessingGroup" xmlns:wpi="http://schemas.microsoft.com/office/word/2010/wordprocessingInk" xmlns:wne="http://schemas.microsoft.com/office/word/2006/wordml" xmlns:wps="http://schemas.microsoft.com/office/word/2010/wordprocessingShape" mc:Ignorable="w14 w15 w16se w16cid w16 w16cex w16sdtdh w16du wp14">
   <w:p>
     <w:pPr>
       <w:pStyle w:val="Header"/>
@@ -3597,7 +3791,7 @@
           </v:handles>
           <o:lock v:ext="edit" text="t" shapetype="t"/>
         </v:shapetype>
-        <v:shape id="PowerPlusWaterMarkObject186389765" o:spid="_x0000_s2049" type="#_x0000_t136" style="position:absolute;margin-left:0;margin-top:0;width:577.35pt;height:82.45pt;rotation:315;z-index:-251657216;mso-position-horizontal:center;mso-position-horizontal-relative:margin;mso-position-vertical:center;mso-position-vertical-relative:margin" o:allowincell="f" fillcolor="#c00000" stroked="f">
+        <v:shape id="PowerPlusWaterMarkObject186389765" o:spid="_x0000_s1025" type="#_x0000_t136" style="position:absolute;margin-left:0;margin-top:0;width:577.35pt;height:82.45pt;rotation:315;z-index:-251657216;mso-position-horizontal:center;mso-position-horizontal-relative:margin;mso-position-vertical:center;mso-position-vertical-relative:margin" o:allowincell="f" fillcolor="#c00000" stroked="f">
           <v:fill opacity=".5"/>
           <v:textpath style="font-family:&quot;Calibri&quot;;font-size:1pt" string="Sample for reference only"/>
           <w10:wrap anchorx="margin" anchory="margin"/>
@@ -3609,7 +3803,7 @@
 </file>
 
 <file path=word/numbering.xml><?xml version="1.0" encoding="utf-8"?>
-<w:numbering xmlns:wpc="http://schemas.microsoft.com/office/word/2010/wordprocessingCanvas" xmlns:cx="http://schemas.microsoft.com/office/drawing/2014/chartex" xmlns:cx1="http://schemas.microsoft.com/office/drawing/2015/9/8/chartex" xmlns:cx2="http://schemas.microsoft.com/office/drawing/2015/10/21/chartex" xmlns:cx3="http://schemas.microsoft.com/office/drawing/2016/5/9/chartex" xmlns:cx4="http://schemas.microsoft.com/office/drawing/2016/5/10/chartex" xmlns:cx5="http://schemas.microsoft.com/office/drawing/2016/5/11/chartex" xmlns:cx6="http://schemas.microsoft.com/office/drawing/2016/5/12/chartex" xmlns:cx7="http://schemas.microsoft.com/office/drawing/2016/5/13/chartex" xmlns:cx8="http://schemas.microsoft.com/office/drawing/2016/5/14/chartex" xmlns:mc="http://schemas.openxmlformats.org/markup-compatibility/2006" xmlns:aink="http://schemas.microsoft.com/office/drawing/2016/ink" xmlns:am3d="http://schemas.microsoft.com/office/drawing/2017/model3d" xmlns:o="urn:schemas-microsoft-com:office:office" xmlns:r="http://schemas.openxmlformats.org/officeDocument/2006/relationships" xmlns:m="http://schemas.openxmlformats.org/officeDocument/2006/math" xmlns:v="urn:schemas-microsoft-com:vml" xmlns:wp14="http://schemas.microsoft.com/office/word/2010/wordprocessingDrawing" xmlns:wp="http://schemas.openxmlformats.org/drawingml/2006/wordprocessingDrawing" xmlns:w10="urn:schemas-microsoft-com:office:word" xmlns:w="http://schemas.openxmlformats.org/wordprocessingml/2006/main" xmlns:w14="http://schemas.microsoft.com/office/word/2010/wordml" xmlns:w15="http://schemas.microsoft.com/office/word/2012/wordml" xmlns:w16cid="http://schemas.microsoft.com/office/word/2016/wordml/cid" xmlns:w16se="http://schemas.microsoft.com/office/word/2015/wordml/symex" xmlns:wpg="http://schemas.microsoft.com/office/word/2010/wordprocessingGroup" xmlns:wpi="http://schemas.microsoft.com/office/word/2010/wordprocessingInk" xmlns:wne="http://schemas.microsoft.com/office/word/2006/wordml" xmlns:wps="http://schemas.microsoft.com/office/word/2010/wordprocessingShape" mc:Ignorable="w14 w15 w16se w16cid wp14">
+<w:numbering xmlns:wpc="http://schemas.microsoft.com/office/word/2010/wordprocessingCanvas" xmlns:cx="http://schemas.microsoft.com/office/drawing/2014/chartex" xmlns:cx1="http://schemas.microsoft.com/office/drawing/2015/9/8/chartex" xmlns:cx2="http://schemas.microsoft.com/office/drawing/2015/10/21/chartex" xmlns:cx3="http://schemas.microsoft.com/office/drawing/2016/5/9/chartex" xmlns:cx4="http://schemas.microsoft.com/office/drawing/2016/5/10/chartex" xmlns:cx5="http://schemas.microsoft.com/office/drawing/2016/5/11/chartex" xmlns:cx6="http://schemas.microsoft.com/office/drawing/2016/5/12/chartex" xmlns:cx7="http://schemas.microsoft.com/office/drawing/2016/5/13/chartex" xmlns:cx8="http://schemas.microsoft.com/office/drawing/2016/5/14/chartex" xmlns:mc="http://schemas.openxmlformats.org/markup-compatibility/2006" xmlns:aink="http://schemas.microsoft.com/office/drawing/2016/ink" xmlns:am3d="http://schemas.microsoft.com/office/drawing/2017/model3d" xmlns:o="urn:schemas-microsoft-com:office:office" xmlns:oel="http://schemas.microsoft.com/office/2019/extlst" xmlns:r="http://schemas.openxmlformats.org/officeDocument/2006/relationships" xmlns:m="http://schemas.openxmlformats.org/officeDocument/2006/math" xmlns:v="urn:schemas-microsoft-com:vml" xmlns:wp14="http://schemas.microsoft.com/office/word/2010/wordprocessingDrawing" xmlns:wp="http://schemas.openxmlformats.org/drawingml/2006/wordprocessingDrawing" xmlns:w10="urn:schemas-microsoft-com:office:word" xmlns:w="http://schemas.openxmlformats.org/wordprocessingml/2006/main" xmlns:w14="http://schemas.microsoft.com/office/word/2010/wordml" xmlns:w15="http://schemas.microsoft.com/office/word/2012/wordml" xmlns:w16cex="http://schemas.microsoft.com/office/word/2018/wordml/cex" xmlns:w16cid="http://schemas.microsoft.com/office/word/2016/wordml/cid" xmlns:w16="http://schemas.microsoft.com/office/word/2018/wordml" xmlns:w16du="http://schemas.microsoft.com/office/word/2023/wordml/word16du" xmlns:w16sdtdh="http://schemas.microsoft.com/office/word/2020/wordml/sdtdatahash" xmlns:w16se="http://schemas.microsoft.com/office/word/2015/wordml/symex" xmlns:wpg="http://schemas.microsoft.com/office/word/2010/wordprocessingGroup" xmlns:wpi="http://schemas.microsoft.com/office/word/2010/wordprocessingInk" xmlns:wne="http://schemas.microsoft.com/office/word/2006/wordml" xmlns:wps="http://schemas.microsoft.com/office/word/2010/wordprocessingShape" mc:Ignorable="w14 w15 w16se w16cid w16 w16cex w16sdtdh w16du wp14">
   <w:abstractNum w:abstractNumId="0" w15:restartNumberingAfterBreak="0">
     <w:nsid w:val="39C33580"/>
     <w:multiLevelType w:val="hybridMultilevel"/>
@@ -3947,20 +4141,20 @@
       </w:rPr>
     </w:lvl>
   </w:abstractNum>
-  <w:num w:numId="1">
+  <w:num w:numId="1" w16cid:durableId="316690201">
     <w:abstractNumId w:val="1"/>
   </w:num>
-  <w:num w:numId="2">
+  <w:num w:numId="2" w16cid:durableId="1441532499">
     <w:abstractNumId w:val="0"/>
   </w:num>
-  <w:num w:numId="3">
+  <w:num w:numId="3" w16cid:durableId="388460144">
     <w:abstractNumId w:val="2"/>
   </w:num>
 </w:numbering>
 </file>
 
 <file path=word/styles.xml><?xml version="1.0" encoding="utf-8"?>
-<w:styles xmlns:mc="http://schemas.openxmlformats.org/markup-compatibility/2006" xmlns:r="http://schemas.openxmlformats.org/officeDocument/2006/relationships" xmlns:w="http://schemas.openxmlformats.org/wordprocessingml/2006/main" xmlns:w14="http://schemas.microsoft.com/office/word/2010/wordml" xmlns:w15="http://schemas.microsoft.com/office/word/2012/wordml" xmlns:w16cid="http://schemas.microsoft.com/office/word/2016/wordml/cid" xmlns:w16se="http://schemas.microsoft.com/office/word/2015/wordml/symex" mc:Ignorable="w14 w15 w16se w16cid">
+<w:styles xmlns:mc="http://schemas.openxmlformats.org/markup-compatibility/2006" xmlns:r="http://schemas.openxmlformats.org/officeDocument/2006/relationships" xmlns:w="http://schemas.openxmlformats.org/wordprocessingml/2006/main" xmlns:w14="http://schemas.microsoft.com/office/word/2010/wordml" xmlns:w15="http://schemas.microsoft.com/office/word/2012/wordml" xmlns:w16cex="http://schemas.microsoft.com/office/word/2018/wordml/cex" xmlns:w16cid="http://schemas.microsoft.com/office/word/2016/wordml/cid" xmlns:w16="http://schemas.microsoft.com/office/word/2018/wordml" xmlns:w16du="http://schemas.microsoft.com/office/word/2023/wordml/word16du" xmlns:w16sdtdh="http://schemas.microsoft.com/office/word/2020/wordml/sdtdatahash" xmlns:w16se="http://schemas.microsoft.com/office/word/2015/wordml/symex" mc:Ignorable="w14 w15 w16se w16cid w16 w16cex w16sdtdh w16du">
   <w:docDefaults>
     <w:rPrDefault>
       <w:rPr>
@@ -3976,7 +4170,7 @@
       </w:pPr>
     </w:pPrDefault>
   </w:docDefaults>
-  <w:latentStyles w:defLockedState="0" w:defUIPriority="99" w:defSemiHidden="0" w:defUnhideWhenUsed="0" w:defQFormat="0" w:count="375">
+  <w:latentStyles w:defLockedState="0" w:defUIPriority="99" w:defSemiHidden="0" w:defUnhideWhenUsed="0" w:defQFormat="0" w:count="376">
     <w:lsdException w:name="Normal" w:uiPriority="0" w:qFormat="1"/>
     <w:lsdException w:name="heading 1" w:uiPriority="9" w:qFormat="1"/>
     <w:lsdException w:name="heading 2" w:semiHidden="1" w:uiPriority="9" w:unhideWhenUsed="1" w:qFormat="1"/>
@@ -4352,6 +4546,7 @@
     <w:lsdException w:name="Smart Hyperlink" w:semiHidden="1" w:unhideWhenUsed="1"/>
     <w:lsdException w:name="Hashtag" w:semiHidden="1" w:unhideWhenUsed="1"/>
     <w:lsdException w:name="Unresolved Mention" w:semiHidden="1" w:unhideWhenUsed="1"/>
+    <w:lsdException w:name="Smart Link" w:semiHidden="1" w:unhideWhenUsed="1"/>
   </w:latentStyles>
   <w:style w:type="paragraph" w:default="1" w:styleId="Normal">
     <w:name w:val="Normal"/>
@@ -4717,6 +4912,18 @@
       </w:rPr>
     </w:tblStylePr>
   </w:style>
+  <w:style w:type="character" w:styleId="FollowedHyperlink">
+    <w:name w:val="FollowedHyperlink"/>
+    <w:basedOn w:val="DefaultParagraphFont"/>
+    <w:uiPriority w:val="99"/>
+    <w:semiHidden/>
+    <w:unhideWhenUsed/>
+    <w:rsid w:val="00DB2B37"/>
+    <w:rPr>
+      <w:color w:val="954F72" w:themeColor="followedHyperlink"/>
+      <w:u w:val="single"/>
+    </w:rPr>
+  </w:style>
 </w:styles>
 </file>
 
@@ -4979,4 +5186,10 @@
     </a:ext>
   </a:extLst>
 </a:theme>
+</file>
+
+<file path=docMetadata/LabelInfo.xml><?xml version="1.0" encoding="utf-8"?>
+<clbl:labelList xmlns:clbl="http://schemas.microsoft.com/office/2020/mipLabelMetadata">
+  <clbl:label id="{f42aa342-8706-4288-bd11-ebb85995028c}" enabled="1" method="Privileged" siteId="{72f988bf-86f1-41af-91ab-2d7cd011db47}" removed="0"/>
+</clbl:labelList>
 </file>